--- a/document/איפיון.docx
+++ b/document/איפיון.docx
@@ -1011,27 +1011,6 @@
     </w:p>
     <w:p>
       <w:pPr>
-        <w:pStyle w:val="a3"/>
-        <w:numPr>
-          <w:ilvl w:val="1"/>
-          <w:numId w:val="4"/>
-        </w:numPr>
-        <w:bidi/>
-        <w:spacing w:after="0" w:line="360" w:lineRule="auto"/>
-        <w:rPr>
-          <w:rFonts w:ascii="David" w:hAnsi="David" w:cs="David"/>
-        </w:rPr>
-      </w:pPr>
-      <w:r>
-        <w:rPr>
-          <w:rFonts w:ascii="David" w:hAnsi="David" w:cs="David"/>
-          <w:rtl/>
-        </w:rPr>
-        <w:t>נתונים אישיים נוספים- שנות ניסיון, גיל, עיר מגורים?</w:t>
-      </w:r>
-    </w:p>
-    <w:p>
-      <w:pPr>
         <w:bidi/>
         <w:rPr>
           <w:rFonts w:ascii="David" w:hAnsi="David" w:cs="David"/>
@@ -1495,7 +1474,7 @@
           <w:rFonts w:ascii="David" w:hAnsi="David" w:cs="David"/>
           <w:rtl/>
         </w:rPr>
-        <w:t>עדכון ציונים?</w:t>
+        <w:t>עדכון ציונים</w:t>
       </w:r>
     </w:p>
     <w:p>

--- a/document/איפיון.docx
+++ b/document/איפיון.docx
@@ -1731,7 +1731,6 @@
         <w:spacing w:after="0" w:line="360" w:lineRule="auto"/>
         <w:rPr>
           <w:rFonts w:ascii="David" w:hAnsi="David" w:cs="David"/>
-          <w:rtl/>
         </w:rPr>
       </w:pPr>
       <w:r>
@@ -1748,6 +1747,555 @@
         <w:spacing w:after="0" w:line="360" w:lineRule="auto"/>
         <w:rPr>
           <w:rFonts w:ascii="David" w:hAnsi="David" w:cs="David"/>
+          <w:rtl/>
+        </w:rPr>
+      </w:pPr>
+    </w:p>
+    <w:p>
+      <w:pPr>
+        <w:bidi/>
+        <w:spacing w:after="0" w:line="360" w:lineRule="auto"/>
+        <w:rPr>
+          <w:rFonts w:ascii="David" w:hAnsi="David" w:cs="David"/>
+          <w:rtl/>
+        </w:rPr>
+      </w:pPr>
+      <w:r>
+        <w:rPr>
+          <w:rFonts w:ascii="David" w:hAnsi="David" w:cs="David" w:hint="cs"/>
+          <w:rtl/>
+        </w:rPr>
+        <w:t>אפיון תרגיל 28.02.2023:</w:t>
+      </w:r>
+    </w:p>
+    <w:p>
+      <w:pPr>
+        <w:pStyle w:val="a3"/>
+        <w:numPr>
+          <w:ilvl w:val="0"/>
+          <w:numId w:val="10"/>
+        </w:numPr>
+        <w:bidi/>
+        <w:spacing w:after="0" w:line="360" w:lineRule="auto"/>
+        <w:rPr>
+          <w:rFonts w:ascii="David" w:hAnsi="David" w:cs="David"/>
+        </w:rPr>
+      </w:pPr>
+      <w:r>
+        <w:rPr>
+          <w:rFonts w:ascii="David" w:hAnsi="David" w:cs="David" w:hint="cs"/>
+          <w:rtl/>
+        </w:rPr>
+        <w:t>רישום סטודנט לקורס:</w:t>
+      </w:r>
+    </w:p>
+    <w:p>
+      <w:pPr>
+        <w:pStyle w:val="a3"/>
+        <w:numPr>
+          <w:ilvl w:val="1"/>
+          <w:numId w:val="10"/>
+        </w:numPr>
+        <w:bidi/>
+        <w:spacing w:after="0" w:line="360" w:lineRule="auto"/>
+        <w:rPr>
+          <w:rFonts w:ascii="David" w:hAnsi="David" w:cs="David"/>
+          <w:rtl/>
+        </w:rPr>
+      </w:pPr>
+    </w:p>
+    <w:p>
+      <w:pPr>
+        <w:pStyle w:val="a3"/>
+        <w:numPr>
+          <w:ilvl w:val="0"/>
+          <w:numId w:val="10"/>
+        </w:numPr>
+        <w:bidi/>
+        <w:spacing w:after="0" w:line="360" w:lineRule="auto"/>
+        <w:rPr>
+          <w:rFonts w:ascii="David" w:hAnsi="David" w:cs="David"/>
+        </w:rPr>
+      </w:pPr>
+      <w:r>
+        <w:rPr>
+          <w:rFonts w:ascii="David" w:hAnsi="David" w:cs="David" w:hint="cs"/>
+          <w:rtl/>
+        </w:rPr>
+        <w:t>מרצה- הצגת הקורסים והציונים של כל תלמיד</w:t>
+      </w:r>
+    </w:p>
+    <w:p>
+      <w:pPr>
+        <w:bidi/>
+        <w:spacing w:after="0" w:line="360" w:lineRule="auto"/>
+        <w:rPr>
+          <w:rFonts w:ascii="David" w:hAnsi="David" w:cs="David"/>
+        </w:rPr>
+      </w:pPr>
+    </w:p>
+    <w:p>
+      <w:pPr>
+        <w:bidi/>
+        <w:spacing w:after="0" w:line="360" w:lineRule="auto"/>
+        <w:rPr>
+          <w:rFonts w:ascii="David" w:hAnsi="David" w:cs="David"/>
+          <w:rtl/>
+        </w:rPr>
+      </w:pPr>
+      <w:r>
+        <w:rPr>
+          <w:rFonts w:ascii="David" w:hAnsi="David" w:cs="David" w:hint="cs"/>
+          <w:rtl/>
+        </w:rPr>
+        <w:t>אפיון תרגיל 03.03.2023- תרגיל 2:</w:t>
+      </w:r>
+    </w:p>
+    <w:p>
+      <w:pPr>
+        <w:pStyle w:val="a3"/>
+        <w:numPr>
+          <w:ilvl w:val="0"/>
+          <w:numId w:val="12"/>
+        </w:numPr>
+        <w:bidi/>
+        <w:spacing w:after="0" w:line="360" w:lineRule="auto"/>
+        <w:rPr>
+          <w:rFonts w:ascii="David" w:hAnsi="David" w:cs="David"/>
+        </w:rPr>
+      </w:pPr>
+      <w:r>
+        <w:rPr>
+          <w:rFonts w:ascii="David" w:hAnsi="David" w:cs="David" w:hint="cs"/>
+          <w:rtl/>
+        </w:rPr>
+        <w:t>טבלת נוכחות</w:t>
+      </w:r>
+      <w:r>
+        <w:rPr>
+          <w:rFonts w:ascii="David" w:hAnsi="David" w:cs="David"/>
+        </w:rPr>
+        <w:t xml:space="preserve"> </w:t>
+      </w:r>
+      <w:r>
+        <w:rPr>
+          <w:rFonts w:ascii="David" w:hAnsi="David" w:cs="David" w:hint="cs"/>
+          <w:rtl/>
+        </w:rPr>
+        <w:t xml:space="preserve"> סטודנטים</w:t>
+      </w:r>
+      <w:r>
+        <w:rPr>
+          <w:rFonts w:ascii="David" w:hAnsi="David" w:cs="David" w:hint="cs"/>
+          <w:rtl/>
+        </w:rPr>
+        <w:t>:</w:t>
+      </w:r>
+    </w:p>
+    <w:p>
+      <w:pPr>
+        <w:pStyle w:val="a3"/>
+        <w:numPr>
+          <w:ilvl w:val="1"/>
+          <w:numId w:val="12"/>
+        </w:numPr>
+        <w:bidi/>
+        <w:spacing w:after="0" w:line="360" w:lineRule="auto"/>
+        <w:rPr>
+          <w:rFonts w:ascii="David" w:hAnsi="David" w:cs="David"/>
+        </w:rPr>
+      </w:pPr>
+      <w:r>
+        <w:rPr>
+          <w:rFonts w:ascii="David" w:hAnsi="David" w:cs="David" w:hint="cs"/>
+          <w:rtl/>
+        </w:rPr>
+        <w:t>מזהה קורס</w:t>
+      </w:r>
+    </w:p>
+    <w:p>
+      <w:pPr>
+        <w:pStyle w:val="a3"/>
+        <w:numPr>
+          <w:ilvl w:val="1"/>
+          <w:numId w:val="12"/>
+        </w:numPr>
+        <w:bidi/>
+        <w:spacing w:after="0" w:line="360" w:lineRule="auto"/>
+        <w:rPr>
+          <w:rFonts w:ascii="David" w:hAnsi="David" w:cs="David"/>
+        </w:rPr>
+      </w:pPr>
+      <w:r>
+        <w:rPr>
+          <w:rFonts w:ascii="David" w:hAnsi="David" w:cs="David" w:hint="cs"/>
+          <w:rtl/>
+        </w:rPr>
+        <w:t>מזהה תלמיד</w:t>
+      </w:r>
+    </w:p>
+    <w:p>
+      <w:pPr>
+        <w:pStyle w:val="a3"/>
+        <w:numPr>
+          <w:ilvl w:val="1"/>
+          <w:numId w:val="12"/>
+        </w:numPr>
+        <w:bidi/>
+        <w:spacing w:after="0" w:line="360" w:lineRule="auto"/>
+        <w:rPr>
+          <w:rFonts w:ascii="David" w:hAnsi="David" w:cs="David"/>
+        </w:rPr>
+      </w:pPr>
+      <w:r>
+        <w:rPr>
+          <w:rFonts w:ascii="David" w:hAnsi="David" w:cs="David" w:hint="cs"/>
+          <w:rtl/>
+        </w:rPr>
+        <w:t>תאריך</w:t>
+      </w:r>
+    </w:p>
+    <w:p>
+      <w:pPr>
+        <w:pStyle w:val="a3"/>
+        <w:numPr>
+          <w:ilvl w:val="1"/>
+          <w:numId w:val="12"/>
+        </w:numPr>
+        <w:bidi/>
+        <w:spacing w:after="0" w:line="360" w:lineRule="auto"/>
+        <w:rPr>
+          <w:rFonts w:ascii="David" w:hAnsi="David" w:cs="David"/>
+        </w:rPr>
+      </w:pPr>
+      <w:r>
+        <w:rPr>
+          <w:rFonts w:ascii="David" w:hAnsi="David" w:cs="David" w:hint="cs"/>
+          <w:rtl/>
+        </w:rPr>
+        <w:t>נוכחות</w:t>
+      </w:r>
+    </w:p>
+    <w:p>
+      <w:pPr>
+        <w:pStyle w:val="a3"/>
+        <w:numPr>
+          <w:ilvl w:val="0"/>
+          <w:numId w:val="12"/>
+        </w:numPr>
+        <w:bidi/>
+        <w:spacing w:after="0" w:line="360" w:lineRule="auto"/>
+        <w:rPr>
+          <w:rFonts w:ascii="David" w:hAnsi="David" w:cs="David"/>
+        </w:rPr>
+      </w:pPr>
+      <w:r>
+        <w:rPr>
+          <w:rFonts w:ascii="David" w:hAnsi="David" w:cs="David" w:hint="cs"/>
+          <w:rtl/>
+        </w:rPr>
+        <w:t xml:space="preserve">ב </w:t>
+      </w:r>
+      <w:r>
+        <w:rPr>
+          <w:rFonts w:ascii="David" w:hAnsi="David" w:cs="David"/>
+        </w:rPr>
+        <w:t>home</w:t>
+      </w:r>
+      <w:r>
+        <w:rPr>
+          <w:rFonts w:ascii="David" w:hAnsi="David" w:cs="David" w:hint="cs"/>
+          <w:rtl/>
+        </w:rPr>
+        <w:t>- קישור לטבלת נוכחות:</w:t>
+      </w:r>
+    </w:p>
+    <w:p>
+      <w:pPr>
+        <w:pStyle w:val="a3"/>
+        <w:numPr>
+          <w:ilvl w:val="1"/>
+          <w:numId w:val="12"/>
+        </w:numPr>
+        <w:bidi/>
+        <w:spacing w:after="0" w:line="360" w:lineRule="auto"/>
+        <w:rPr>
+          <w:rFonts w:ascii="David" w:hAnsi="David" w:cs="David"/>
+        </w:rPr>
+      </w:pPr>
+      <w:r>
+        <w:rPr>
+          <w:rFonts w:ascii="David" w:hAnsi="David" w:cs="David" w:hint="cs"/>
+          <w:rtl/>
+        </w:rPr>
+        <w:t xml:space="preserve">הצגת </w:t>
+      </w:r>
+      <w:r>
+        <w:rPr>
+          <w:rFonts w:ascii="David" w:hAnsi="David" w:cs="David" w:hint="cs"/>
+          <w:rtl/>
+        </w:rPr>
+        <w:t>רשימה של כל</w:t>
+      </w:r>
+      <w:r>
+        <w:rPr>
+          <w:rFonts w:ascii="David" w:hAnsi="David" w:cs="David" w:hint="cs"/>
+          <w:rtl/>
+        </w:rPr>
+        <w:t xml:space="preserve"> הקורסים- בעת הלחיצה שליחת ה </w:t>
+      </w:r>
+      <w:r>
+        <w:rPr>
+          <w:rFonts w:ascii="David" w:hAnsi="David" w:cs="David"/>
+        </w:rPr>
+        <w:t>id</w:t>
+      </w:r>
+      <w:r>
+        <w:rPr>
+          <w:rFonts w:ascii="David" w:hAnsi="David" w:cs="David" w:hint="cs"/>
+          <w:rtl/>
+        </w:rPr>
+        <w:t xml:space="preserve"> של הקורס:</w:t>
+      </w:r>
+    </w:p>
+    <w:p>
+      <w:pPr>
+        <w:pStyle w:val="a3"/>
+        <w:numPr>
+          <w:ilvl w:val="2"/>
+          <w:numId w:val="12"/>
+        </w:numPr>
+        <w:bidi/>
+        <w:spacing w:after="0" w:line="360" w:lineRule="auto"/>
+        <w:rPr>
+          <w:rFonts w:ascii="David" w:hAnsi="David" w:cs="David"/>
+        </w:rPr>
+      </w:pPr>
+      <w:r>
+        <w:rPr>
+          <w:rFonts w:ascii="David" w:hAnsi="David" w:cs="David" w:hint="cs"/>
+          <w:rtl/>
+        </w:rPr>
+        <w:t>הצגת תאריך</w:t>
+      </w:r>
+      <w:r>
+        <w:rPr>
+          <w:rFonts w:ascii="David" w:hAnsi="David" w:cs="David" w:hint="cs"/>
+          <w:rtl/>
+        </w:rPr>
+        <w:t>:</w:t>
+      </w:r>
+    </w:p>
+    <w:p>
+      <w:pPr>
+        <w:pStyle w:val="a3"/>
+        <w:numPr>
+          <w:ilvl w:val="3"/>
+          <w:numId w:val="12"/>
+        </w:numPr>
+        <w:bidi/>
+        <w:spacing w:after="0" w:line="360" w:lineRule="auto"/>
+        <w:rPr>
+          <w:rFonts w:ascii="David" w:hAnsi="David" w:cs="David"/>
+        </w:rPr>
+      </w:pPr>
+      <w:r>
+        <w:rPr>
+          <w:rFonts w:ascii="David" w:hAnsi="David" w:cs="David" w:hint="cs"/>
+          <w:rtl/>
+        </w:rPr>
+        <w:t xml:space="preserve">תאריך דינמי עם </w:t>
+      </w:r>
+      <w:r>
+        <w:rPr>
+          <w:rFonts w:ascii="David" w:hAnsi="David" w:cs="David" w:hint="cs"/>
+        </w:rPr>
+        <w:t>JS</w:t>
+      </w:r>
+    </w:p>
+    <w:p>
+      <w:pPr>
+        <w:pStyle w:val="a3"/>
+        <w:numPr>
+          <w:ilvl w:val="3"/>
+          <w:numId w:val="12"/>
+        </w:numPr>
+        <w:bidi/>
+        <w:spacing w:after="0" w:line="360" w:lineRule="auto"/>
+        <w:rPr>
+          <w:rFonts w:ascii="David" w:hAnsi="David" w:cs="David"/>
+        </w:rPr>
+      </w:pPr>
+      <w:r>
+        <w:rPr>
+          <w:rFonts w:ascii="David" w:hAnsi="David" w:cs="David" w:hint="cs"/>
+          <w:rtl/>
+        </w:rPr>
+        <w:t>תאריך נבחר מרשימה</w:t>
+      </w:r>
+      <w:r>
+        <w:rPr>
+          <w:rFonts w:ascii="David" w:hAnsi="David" w:cs="David" w:hint="cs"/>
+          <w:rtl/>
+        </w:rPr>
+        <w:t xml:space="preserve">- </w:t>
+      </w:r>
+      <w:r>
+        <w:rPr>
+          <w:rFonts w:ascii="David" w:hAnsi="David" w:cs="David"/>
+        </w:rPr>
+        <w:t>form</w:t>
+      </w:r>
+      <w:r>
+        <w:rPr>
+          <w:rFonts w:ascii="David" w:hAnsi="David" w:cs="David" w:hint="cs"/>
+          <w:rtl/>
+        </w:rPr>
+        <w:t xml:space="preserve"> חדש- קורא מטבלת הנוכחות את כל תאריכי הקורס</w:t>
+      </w:r>
+    </w:p>
+    <w:p>
+      <w:pPr>
+        <w:pStyle w:val="a3"/>
+        <w:numPr>
+          <w:ilvl w:val="2"/>
+          <w:numId w:val="12"/>
+        </w:numPr>
+        <w:bidi/>
+        <w:spacing w:after="0" w:line="360" w:lineRule="auto"/>
+        <w:rPr>
+          <w:rFonts w:ascii="David" w:hAnsi="David" w:cs="David"/>
+        </w:rPr>
+      </w:pPr>
+      <w:r>
+        <w:rPr>
+          <w:rFonts w:ascii="David" w:hAnsi="David" w:cs="David" w:hint="cs"/>
+          <w:rtl/>
+        </w:rPr>
+        <w:t>הצגת רשימת סטודנטים</w:t>
+      </w:r>
+      <w:r>
+        <w:rPr>
+          <w:rFonts w:ascii="David" w:hAnsi="David" w:cs="David" w:hint="cs"/>
+          <w:rtl/>
+        </w:rPr>
+        <w:t>-</w:t>
+      </w:r>
+      <w:r>
+        <w:rPr>
+          <w:rFonts w:ascii="David" w:hAnsi="David" w:cs="David" w:hint="cs"/>
+          <w:rtl/>
+        </w:rPr>
+        <w:t xml:space="preserve"> ליד כל סטודנט כפתור בחירה </w:t>
+      </w:r>
+    </w:p>
+    <w:p>
+      <w:pPr>
+        <w:pStyle w:val="a3"/>
+        <w:numPr>
+          <w:ilvl w:val="3"/>
+          <w:numId w:val="12"/>
+        </w:numPr>
+        <w:bidi/>
+        <w:spacing w:after="0" w:line="360" w:lineRule="auto"/>
+        <w:rPr>
+          <w:rFonts w:ascii="David" w:hAnsi="David" w:cs="David"/>
+        </w:rPr>
+      </w:pPr>
+      <w:r>
+        <w:rPr>
+          <w:rFonts w:ascii="David" w:hAnsi="David" w:cs="David" w:hint="cs"/>
+          <w:rtl/>
+        </w:rPr>
+        <w:t>אם מדובר בתאריך חדש- הכפתורים ריקים ויש כפתור שליחה</w:t>
+      </w:r>
+    </w:p>
+    <w:p>
+      <w:pPr>
+        <w:pStyle w:val="a3"/>
+        <w:bidi/>
+        <w:spacing w:after="0" w:line="360" w:lineRule="auto"/>
+        <w:ind w:left="2880"/>
+        <w:rPr>
+          <w:rFonts w:ascii="David" w:hAnsi="David" w:cs="David"/>
+        </w:rPr>
+      </w:pPr>
+      <w:r>
+        <w:rPr>
+          <w:rFonts w:ascii="David" w:hAnsi="David" w:cs="David" w:hint="cs"/>
+          <w:rtl/>
+        </w:rPr>
+        <w:t>בשליחה- עדכון הנתונים בטבלת הנוכחות</w:t>
+      </w:r>
+    </w:p>
+    <w:p>
+      <w:pPr>
+        <w:pStyle w:val="a3"/>
+        <w:numPr>
+          <w:ilvl w:val="3"/>
+          <w:numId w:val="12"/>
+        </w:numPr>
+        <w:bidi/>
+        <w:spacing w:after="0" w:line="360" w:lineRule="auto"/>
+        <w:rPr>
+          <w:rFonts w:ascii="David" w:hAnsi="David" w:cs="David"/>
+        </w:rPr>
+      </w:pPr>
+      <w:r>
+        <w:rPr>
+          <w:rFonts w:ascii="David" w:hAnsi="David" w:cs="David" w:hint="cs"/>
+          <w:rtl/>
+        </w:rPr>
+        <w:t>אם מדובר בתאריך קודם- הכפתורים מלאים ואין כפתור שליחה</w:t>
+      </w:r>
+    </w:p>
+    <w:p>
+      <w:pPr>
+        <w:pStyle w:val="a3"/>
+        <w:numPr>
+          <w:ilvl w:val="2"/>
+          <w:numId w:val="12"/>
+        </w:numPr>
+        <w:bidi/>
+        <w:spacing w:after="0" w:line="360" w:lineRule="auto"/>
+        <w:rPr>
+          <w:rFonts w:ascii="David" w:hAnsi="David" w:cs="David"/>
+        </w:rPr>
+      </w:pPr>
+    </w:p>
+    <w:p>
+      <w:pPr>
+        <w:pStyle w:val="a3"/>
+        <w:numPr>
+          <w:ilvl w:val="1"/>
+          <w:numId w:val="12"/>
+        </w:numPr>
+        <w:bidi/>
+        <w:spacing w:after="0" w:line="360" w:lineRule="auto"/>
+        <w:rPr>
+          <w:rFonts w:ascii="David" w:hAnsi="David" w:cs="David"/>
+        </w:rPr>
+      </w:pPr>
+    </w:p>
+    <w:p>
+      <w:pPr>
+        <w:pStyle w:val="a3"/>
+        <w:bidi/>
+        <w:spacing w:after="0" w:line="360" w:lineRule="auto"/>
+        <w:ind w:left="2160"/>
+        <w:rPr>
+          <w:rFonts w:ascii="David" w:hAnsi="David" w:cs="David"/>
+        </w:rPr>
+      </w:pPr>
+    </w:p>
+    <w:p>
+      <w:pPr>
+        <w:pStyle w:val="a3"/>
+        <w:bidi/>
+        <w:spacing w:after="0" w:line="360" w:lineRule="auto"/>
+        <w:ind w:left="2160"/>
+        <w:rPr>
+          <w:rFonts w:ascii="David" w:hAnsi="David" w:cs="David" w:hint="cs"/>
           <w:rtl/>
         </w:rPr>
       </w:pPr>
@@ -2037,6 +2585,184 @@
     </w:lvl>
   </w:abstractNum>
   <w:abstractNum w:abstractNumId="3" w15:restartNumberingAfterBreak="0">
+    <w:nsid w:val="118D0D03"/>
+    <w:multiLevelType w:val="hybridMultilevel"/>
+    <w:tmpl w:val="05AE2054"/>
+    <w:lvl w:ilvl="0" w:tplc="0409000F">
+      <w:start w:val="1"/>
+      <w:numFmt w:val="decimal"/>
+      <w:lvlText w:val="%1."/>
+      <w:lvlJc w:val="left"/>
+      <w:pPr>
+        <w:ind w:left="720" w:hanging="360"/>
+      </w:pPr>
+      <w:rPr>
+        <w:rFonts w:hint="default"/>
+      </w:rPr>
+    </w:lvl>
+    <w:lvl w:ilvl="1" w:tplc="04090019">
+      <w:start w:val="1"/>
+      <w:numFmt w:val="lowerLetter"/>
+      <w:lvlText w:val="%2."/>
+      <w:lvlJc w:val="left"/>
+      <w:pPr>
+        <w:ind w:left="1440" w:hanging="360"/>
+      </w:pPr>
+    </w:lvl>
+    <w:lvl w:ilvl="2" w:tplc="0409001B" w:tentative="1">
+      <w:start w:val="1"/>
+      <w:numFmt w:val="lowerRoman"/>
+      <w:lvlText w:val="%3."/>
+      <w:lvlJc w:val="right"/>
+      <w:pPr>
+        <w:ind w:left="2160" w:hanging="180"/>
+      </w:pPr>
+    </w:lvl>
+    <w:lvl w:ilvl="3" w:tplc="0409000F" w:tentative="1">
+      <w:start w:val="1"/>
+      <w:numFmt w:val="decimal"/>
+      <w:lvlText w:val="%4."/>
+      <w:lvlJc w:val="left"/>
+      <w:pPr>
+        <w:ind w:left="2880" w:hanging="360"/>
+      </w:pPr>
+    </w:lvl>
+    <w:lvl w:ilvl="4" w:tplc="04090019" w:tentative="1">
+      <w:start w:val="1"/>
+      <w:numFmt w:val="lowerLetter"/>
+      <w:lvlText w:val="%5."/>
+      <w:lvlJc w:val="left"/>
+      <w:pPr>
+        <w:ind w:left="3600" w:hanging="360"/>
+      </w:pPr>
+    </w:lvl>
+    <w:lvl w:ilvl="5" w:tplc="0409001B" w:tentative="1">
+      <w:start w:val="1"/>
+      <w:numFmt w:val="lowerRoman"/>
+      <w:lvlText w:val="%6."/>
+      <w:lvlJc w:val="right"/>
+      <w:pPr>
+        <w:ind w:left="4320" w:hanging="180"/>
+      </w:pPr>
+    </w:lvl>
+    <w:lvl w:ilvl="6" w:tplc="0409000F" w:tentative="1">
+      <w:start w:val="1"/>
+      <w:numFmt w:val="decimal"/>
+      <w:lvlText w:val="%7."/>
+      <w:lvlJc w:val="left"/>
+      <w:pPr>
+        <w:ind w:left="5040" w:hanging="360"/>
+      </w:pPr>
+    </w:lvl>
+    <w:lvl w:ilvl="7" w:tplc="04090019" w:tentative="1">
+      <w:start w:val="1"/>
+      <w:numFmt w:val="lowerLetter"/>
+      <w:lvlText w:val="%8."/>
+      <w:lvlJc w:val="left"/>
+      <w:pPr>
+        <w:ind w:left="5760" w:hanging="360"/>
+      </w:pPr>
+    </w:lvl>
+    <w:lvl w:ilvl="8" w:tplc="0409001B" w:tentative="1">
+      <w:start w:val="1"/>
+      <w:numFmt w:val="lowerRoman"/>
+      <w:lvlText w:val="%9."/>
+      <w:lvlJc w:val="right"/>
+      <w:pPr>
+        <w:ind w:left="6480" w:hanging="180"/>
+      </w:pPr>
+    </w:lvl>
+  </w:abstractNum>
+  <w:abstractNum w:abstractNumId="4" w15:restartNumberingAfterBreak="0">
+    <w:nsid w:val="2120711E"/>
+    <w:multiLevelType w:val="hybridMultilevel"/>
+    <w:tmpl w:val="B5E812E4"/>
+    <w:lvl w:ilvl="0" w:tplc="0409000F">
+      <w:start w:val="1"/>
+      <w:numFmt w:val="decimal"/>
+      <w:lvlText w:val="%1."/>
+      <w:lvlJc w:val="left"/>
+      <w:pPr>
+        <w:ind w:left="720" w:hanging="360"/>
+      </w:pPr>
+      <w:rPr>
+        <w:rFonts w:hint="default"/>
+      </w:rPr>
+    </w:lvl>
+    <w:lvl w:ilvl="1" w:tplc="04090019" w:tentative="1">
+      <w:start w:val="1"/>
+      <w:numFmt w:val="lowerLetter"/>
+      <w:lvlText w:val="%2."/>
+      <w:lvlJc w:val="left"/>
+      <w:pPr>
+        <w:ind w:left="1440" w:hanging="360"/>
+      </w:pPr>
+    </w:lvl>
+    <w:lvl w:ilvl="2" w:tplc="0409001B" w:tentative="1">
+      <w:start w:val="1"/>
+      <w:numFmt w:val="lowerRoman"/>
+      <w:lvlText w:val="%3."/>
+      <w:lvlJc w:val="right"/>
+      <w:pPr>
+        <w:ind w:left="2160" w:hanging="180"/>
+      </w:pPr>
+    </w:lvl>
+    <w:lvl w:ilvl="3" w:tplc="0409000F" w:tentative="1">
+      <w:start w:val="1"/>
+      <w:numFmt w:val="decimal"/>
+      <w:lvlText w:val="%4."/>
+      <w:lvlJc w:val="left"/>
+      <w:pPr>
+        <w:ind w:left="2880" w:hanging="360"/>
+      </w:pPr>
+    </w:lvl>
+    <w:lvl w:ilvl="4" w:tplc="04090019" w:tentative="1">
+      <w:start w:val="1"/>
+      <w:numFmt w:val="lowerLetter"/>
+      <w:lvlText w:val="%5."/>
+      <w:lvlJc w:val="left"/>
+      <w:pPr>
+        <w:ind w:left="3600" w:hanging="360"/>
+      </w:pPr>
+    </w:lvl>
+    <w:lvl w:ilvl="5" w:tplc="0409001B" w:tentative="1">
+      <w:start w:val="1"/>
+      <w:numFmt w:val="lowerRoman"/>
+      <w:lvlText w:val="%6."/>
+      <w:lvlJc w:val="right"/>
+      <w:pPr>
+        <w:ind w:left="4320" w:hanging="180"/>
+      </w:pPr>
+    </w:lvl>
+    <w:lvl w:ilvl="6" w:tplc="0409000F" w:tentative="1">
+      <w:start w:val="1"/>
+      <w:numFmt w:val="decimal"/>
+      <w:lvlText w:val="%7."/>
+      <w:lvlJc w:val="left"/>
+      <w:pPr>
+        <w:ind w:left="5040" w:hanging="360"/>
+      </w:pPr>
+    </w:lvl>
+    <w:lvl w:ilvl="7" w:tplc="04090019" w:tentative="1">
+      <w:start w:val="1"/>
+      <w:numFmt w:val="lowerLetter"/>
+      <w:lvlText w:val="%8."/>
+      <w:lvlJc w:val="left"/>
+      <w:pPr>
+        <w:ind w:left="5760" w:hanging="360"/>
+      </w:pPr>
+    </w:lvl>
+    <w:lvl w:ilvl="8" w:tplc="0409001B" w:tentative="1">
+      <w:start w:val="1"/>
+      <w:numFmt w:val="lowerRoman"/>
+      <w:lvlText w:val="%9."/>
+      <w:lvlJc w:val="right"/>
+      <w:pPr>
+        <w:ind w:left="6480" w:hanging="180"/>
+      </w:pPr>
+    </w:lvl>
+  </w:abstractNum>
+  <w:abstractNum w:abstractNumId="5" w15:restartNumberingAfterBreak="0">
     <w:nsid w:val="23F52123"/>
     <w:multiLevelType w:val="hybridMultilevel"/>
     <w:tmpl w:val="A5DED5D2"/>
@@ -2133,7 +2859,7 @@
       </w:pPr>
     </w:lvl>
   </w:abstractNum>
-  <w:abstractNum w:abstractNumId="4" w15:restartNumberingAfterBreak="0">
+  <w:abstractNum w:abstractNumId="6" w15:restartNumberingAfterBreak="0">
     <w:nsid w:val="280615CD"/>
     <w:multiLevelType w:val="hybridMultilevel"/>
     <w:tmpl w:val="A95A7C74"/>
@@ -2222,7 +2948,7 @@
       </w:pPr>
     </w:lvl>
   </w:abstractNum>
-  <w:abstractNum w:abstractNumId="5" w15:restartNumberingAfterBreak="0">
+  <w:abstractNum w:abstractNumId="7" w15:restartNumberingAfterBreak="0">
     <w:nsid w:val="34433D9B"/>
     <w:multiLevelType w:val="hybridMultilevel"/>
     <w:tmpl w:val="F7CE49C2"/>
@@ -2311,7 +3037,119 @@
       </w:pPr>
     </w:lvl>
   </w:abstractNum>
-  <w:abstractNum w:abstractNumId="6" w15:restartNumberingAfterBreak="0">
+  <w:abstractNum w:abstractNumId="8" w15:restartNumberingAfterBreak="0">
+    <w:nsid w:val="3C4B4700"/>
+    <w:multiLevelType w:val="hybridMultilevel"/>
+    <w:tmpl w:val="2E421612"/>
+    <w:lvl w:ilvl="0" w:tplc="C0A03CEC">
+      <w:numFmt w:val="bullet"/>
+      <w:lvlText w:val=""/>
+      <w:lvlJc w:val="left"/>
+      <w:pPr>
+        <w:ind w:left="720" w:hanging="360"/>
+      </w:pPr>
+      <w:rPr>
+        <w:rFonts w:ascii="Symbol" w:eastAsiaTheme="minorHAnsi" w:hAnsi="Symbol" w:cstheme="minorBidi" w:hint="default"/>
+      </w:rPr>
+    </w:lvl>
+    <w:lvl w:ilvl="1" w:tplc="04090003">
+      <w:start w:val="1"/>
+      <w:numFmt w:val="bullet"/>
+      <w:lvlText w:val="o"/>
+      <w:lvlJc w:val="left"/>
+      <w:pPr>
+        <w:ind w:left="1440" w:hanging="360"/>
+      </w:pPr>
+      <w:rPr>
+        <w:rFonts w:ascii="Courier New" w:hAnsi="Courier New" w:cs="Courier New" w:hint="default"/>
+      </w:rPr>
+    </w:lvl>
+    <w:lvl w:ilvl="2" w:tplc="04090005">
+      <w:start w:val="1"/>
+      <w:numFmt w:val="bullet"/>
+      <w:lvlText w:val=""/>
+      <w:lvlJc w:val="left"/>
+      <w:pPr>
+        <w:ind w:left="2160" w:hanging="360"/>
+      </w:pPr>
+      <w:rPr>
+        <w:rFonts w:ascii="Wingdings" w:hAnsi="Wingdings" w:hint="default"/>
+      </w:rPr>
+    </w:lvl>
+    <w:lvl w:ilvl="3" w:tplc="04090001">
+      <w:start w:val="1"/>
+      <w:numFmt w:val="bullet"/>
+      <w:lvlText w:val=""/>
+      <w:lvlJc w:val="left"/>
+      <w:pPr>
+        <w:ind w:left="2880" w:hanging="360"/>
+      </w:pPr>
+      <w:rPr>
+        <w:rFonts w:ascii="Symbol" w:hAnsi="Symbol" w:hint="default"/>
+      </w:rPr>
+    </w:lvl>
+    <w:lvl w:ilvl="4" w:tplc="04090003" w:tentative="1">
+      <w:start w:val="1"/>
+      <w:numFmt w:val="bullet"/>
+      <w:lvlText w:val="o"/>
+      <w:lvlJc w:val="left"/>
+      <w:pPr>
+        <w:ind w:left="3600" w:hanging="360"/>
+      </w:pPr>
+      <w:rPr>
+        <w:rFonts w:ascii="Courier New" w:hAnsi="Courier New" w:cs="Courier New" w:hint="default"/>
+      </w:rPr>
+    </w:lvl>
+    <w:lvl w:ilvl="5" w:tplc="04090005" w:tentative="1">
+      <w:start w:val="1"/>
+      <w:numFmt w:val="bullet"/>
+      <w:lvlText w:val=""/>
+      <w:lvlJc w:val="left"/>
+      <w:pPr>
+        <w:ind w:left="4320" w:hanging="360"/>
+      </w:pPr>
+      <w:rPr>
+        <w:rFonts w:ascii="Wingdings" w:hAnsi="Wingdings" w:hint="default"/>
+      </w:rPr>
+    </w:lvl>
+    <w:lvl w:ilvl="6" w:tplc="04090001" w:tentative="1">
+      <w:start w:val="1"/>
+      <w:numFmt w:val="bullet"/>
+      <w:lvlText w:val=""/>
+      <w:lvlJc w:val="left"/>
+      <w:pPr>
+        <w:ind w:left="5040" w:hanging="360"/>
+      </w:pPr>
+      <w:rPr>
+        <w:rFonts w:ascii="Symbol" w:hAnsi="Symbol" w:hint="default"/>
+      </w:rPr>
+    </w:lvl>
+    <w:lvl w:ilvl="7" w:tplc="04090003" w:tentative="1">
+      <w:start w:val="1"/>
+      <w:numFmt w:val="bullet"/>
+      <w:lvlText w:val="o"/>
+      <w:lvlJc w:val="left"/>
+      <w:pPr>
+        <w:ind w:left="5760" w:hanging="360"/>
+      </w:pPr>
+      <w:rPr>
+        <w:rFonts w:ascii="Courier New" w:hAnsi="Courier New" w:cs="Courier New" w:hint="default"/>
+      </w:rPr>
+    </w:lvl>
+    <w:lvl w:ilvl="8" w:tplc="04090005" w:tentative="1">
+      <w:start w:val="1"/>
+      <w:numFmt w:val="bullet"/>
+      <w:lvlText w:val=""/>
+      <w:lvlJc w:val="left"/>
+      <w:pPr>
+        <w:ind w:left="6480" w:hanging="360"/>
+      </w:pPr>
+      <w:rPr>
+        <w:rFonts w:ascii="Wingdings" w:hAnsi="Wingdings" w:hint="default"/>
+      </w:rPr>
+    </w:lvl>
+  </w:abstractNum>
+  <w:abstractNum w:abstractNumId="9" w15:restartNumberingAfterBreak="0">
     <w:nsid w:val="62A344D0"/>
     <w:multiLevelType w:val="hybridMultilevel"/>
     <w:tmpl w:val="70D637D6"/>
@@ -2405,7 +3243,7 @@
       </w:pPr>
     </w:lvl>
   </w:abstractNum>
-  <w:abstractNum w:abstractNumId="7" w15:restartNumberingAfterBreak="0">
+  <w:abstractNum w:abstractNumId="10" w15:restartNumberingAfterBreak="0">
     <w:nsid w:val="75451758"/>
     <w:multiLevelType w:val="hybridMultilevel"/>
     <w:tmpl w:val="1F6E480A"/>
@@ -2494,7 +3332,7 @@
       </w:pPr>
     </w:lvl>
   </w:abstractNum>
-  <w:abstractNum w:abstractNumId="8" w15:restartNumberingAfterBreak="0">
+  <w:abstractNum w:abstractNumId="11" w15:restartNumberingAfterBreak="0">
     <w:nsid w:val="794E08E4"/>
     <w:multiLevelType w:val="hybridMultilevel"/>
     <w:tmpl w:val="229883D4"/>
@@ -2586,31 +3424,40 @@
     </w:lvl>
   </w:abstractNum>
   <w:num w:numId="1" w16cid:durableId="1879052561">
+    <w:abstractNumId w:val="7"/>
+  </w:num>
+  <w:num w:numId="2" w16cid:durableId="1154179108">
+    <w:abstractNumId w:val="10"/>
+  </w:num>
+  <w:num w:numId="3" w16cid:durableId="1625963939">
+    <w:abstractNumId w:val="6"/>
+  </w:num>
+  <w:num w:numId="4" w16cid:durableId="1188985153">
     <w:abstractNumId w:val="5"/>
   </w:num>
-  <w:num w:numId="2" w16cid:durableId="1154179108">
-    <w:abstractNumId w:val="7"/>
-  </w:num>
-  <w:num w:numId="3" w16cid:durableId="1625963939">
-    <w:abstractNumId w:val="4"/>
-  </w:num>
-  <w:num w:numId="4" w16cid:durableId="1188985153">
-    <w:abstractNumId w:val="3"/>
-  </w:num>
   <w:num w:numId="5" w16cid:durableId="1186866656">
-    <w:abstractNumId w:val="8"/>
+    <w:abstractNumId w:val="11"/>
   </w:num>
   <w:num w:numId="6" w16cid:durableId="1648435512">
     <w:abstractNumId w:val="1"/>
   </w:num>
   <w:num w:numId="7" w16cid:durableId="989095919">
-    <w:abstractNumId w:val="6"/>
+    <w:abstractNumId w:val="9"/>
   </w:num>
   <w:num w:numId="8" w16cid:durableId="397360011">
     <w:abstractNumId w:val="2"/>
   </w:num>
   <w:num w:numId="9" w16cid:durableId="610551255">
     <w:abstractNumId w:val="0"/>
+  </w:num>
+  <w:num w:numId="10" w16cid:durableId="458381821">
+    <w:abstractNumId w:val="3"/>
+  </w:num>
+  <w:num w:numId="11" w16cid:durableId="729425994">
+    <w:abstractNumId w:val="4"/>
+  </w:num>
+  <w:num w:numId="12" w16cid:durableId="1442451100">
+    <w:abstractNumId w:val="8"/>
   </w:num>
 </w:numbering>
 </file>

--- a/document/איפיון.docx
+++ b/document/איפיון.docx
@@ -2076,14 +2076,7 @@
           <w:rFonts w:ascii="David" w:hAnsi="David" w:cs="David" w:hint="cs"/>
           <w:rtl/>
         </w:rPr>
-        <w:t>הצגת תאריך</w:t>
-      </w:r>
-      <w:r>
-        <w:rPr>
-          <w:rFonts w:ascii="David" w:hAnsi="David" w:cs="David" w:hint="cs"/>
-          <w:rtl/>
-        </w:rPr>
-        <w:t>:</w:t>
+        <w:t>הצגת תאריך:</w:t>
       </w:r>
     </w:p>
     <w:p>
@@ -2104,13 +2097,7 @@
           <w:rFonts w:ascii="David" w:hAnsi="David" w:cs="David" w:hint="cs"/>
           <w:rtl/>
         </w:rPr>
-        <w:t xml:space="preserve">תאריך דינמי עם </w:t>
-      </w:r>
-      <w:r>
-        <w:rPr>
-          <w:rFonts w:ascii="David" w:hAnsi="David" w:cs="David" w:hint="cs"/>
-        </w:rPr>
-        <w:t>JS</w:t>
+        <w:t xml:space="preserve">תאריך דינמי </w:t>
       </w:r>
     </w:p>
     <w:p>
@@ -2131,27 +2118,7 @@
           <w:rFonts w:ascii="David" w:hAnsi="David" w:cs="David" w:hint="cs"/>
           <w:rtl/>
         </w:rPr>
-        <w:t>תאריך נבחר מרשימה</w:t>
-      </w:r>
-      <w:r>
-        <w:rPr>
-          <w:rFonts w:ascii="David" w:hAnsi="David" w:cs="David" w:hint="cs"/>
-          <w:rtl/>
-        </w:rPr>
-        <w:t xml:space="preserve">- </w:t>
-      </w:r>
-      <w:r>
-        <w:rPr>
-          <w:rFonts w:ascii="David" w:hAnsi="David" w:cs="David"/>
-        </w:rPr>
-        <w:t>form</w:t>
-      </w:r>
-      <w:r>
-        <w:rPr>
-          <w:rFonts w:ascii="David" w:hAnsi="David" w:cs="David" w:hint="cs"/>
-          <w:rtl/>
-        </w:rPr>
-        <w:t xml:space="preserve"> חדש- קורא מטבלת הנוכחות את כל תאריכי הקורס</w:t>
+        <w:t>בחירה מתאריך קודם- תצוגת נוכחות</w:t>
       </w:r>
     </w:p>
     <w:p>
@@ -2172,96 +2139,69 @@
           <w:rFonts w:ascii="David" w:hAnsi="David" w:cs="David" w:hint="cs"/>
           <w:rtl/>
         </w:rPr>
-        <w:t>הצגת רשימת סטודנטים</w:t>
+        <w:t xml:space="preserve">הצגת </w:t>
       </w:r>
       <w:r>
         <w:rPr>
           <w:rFonts w:ascii="David" w:hAnsi="David" w:cs="David" w:hint="cs"/>
           <w:rtl/>
         </w:rPr>
-        <w:t>-</w:t>
+        <w:t xml:space="preserve">תאריך נוכחי + </w:t>
       </w:r>
       <w:r>
         <w:rPr>
           <w:rFonts w:ascii="David" w:hAnsi="David" w:cs="David" w:hint="cs"/>
           <w:rtl/>
         </w:rPr>
-        <w:t xml:space="preserve"> ליד כל סטודנט כפתור בחירה </w:t>
-      </w:r>
-    </w:p>
-    <w:p>
-      <w:pPr>
-        <w:pStyle w:val="a3"/>
-        <w:numPr>
-          <w:ilvl w:val="3"/>
-          <w:numId w:val="12"/>
-        </w:numPr>
-        <w:bidi/>
-        <w:spacing w:after="0" w:line="360" w:lineRule="auto"/>
-        <w:rPr>
-          <w:rFonts w:ascii="David" w:hAnsi="David" w:cs="David"/>
-        </w:rPr>
-      </w:pPr>
+        <w:t xml:space="preserve">רשימת סטודנטים- ליד כל סטודנט </w:t>
+      </w:r>
       <w:r>
         <w:rPr>
           <w:rFonts w:ascii="David" w:hAnsi="David" w:cs="David" w:hint="cs"/>
           <w:rtl/>
         </w:rPr>
-        <w:t>אם מדובר בתאריך חדש- הכפתורים ריקים ויש כפתור שליחה</w:t>
-      </w:r>
-    </w:p>
-    <w:p>
-      <w:pPr>
-        <w:pStyle w:val="a3"/>
-        <w:bidi/>
-        <w:spacing w:after="0" w:line="360" w:lineRule="auto"/>
-        <w:ind w:left="2880"/>
-        <w:rPr>
-          <w:rFonts w:ascii="David" w:hAnsi="David" w:cs="David"/>
-        </w:rPr>
-      </w:pPr>
+        <w:t xml:space="preserve">כפתור </w:t>
+      </w:r>
+      <w:proofErr w:type="spellStart"/>
       <w:r>
         <w:rPr>
           <w:rFonts w:ascii="David" w:hAnsi="David" w:cs="David" w:hint="cs"/>
           <w:rtl/>
         </w:rPr>
+        <w:t>דיפולטיבי</w:t>
+      </w:r>
+      <w:proofErr w:type="spellEnd"/>
+      <w:r>
+        <w:rPr>
+          <w:rFonts w:ascii="David" w:hAnsi="David" w:cs="David" w:hint="cs"/>
+          <w:rtl/>
+        </w:rPr>
+        <w:t xml:space="preserve"> ו </w:t>
+      </w:r>
+      <w:r>
+        <w:rPr>
+          <w:rFonts w:ascii="David" w:hAnsi="David" w:cs="David"/>
+        </w:rPr>
+        <w:t>set</w:t>
+      </w:r>
+    </w:p>
+    <w:p>
+      <w:pPr>
+        <w:pStyle w:val="a3"/>
+        <w:bidi/>
+        <w:spacing w:after="0" w:line="360" w:lineRule="auto"/>
+        <w:ind w:left="2160"/>
+        <w:rPr>
+          <w:rFonts w:ascii="David" w:hAnsi="David" w:cs="David"/>
+        </w:rPr>
+      </w:pPr>
+      <w:r>
+        <w:rPr>
+          <w:rFonts w:ascii="David" w:hAnsi="David" w:cs="David" w:hint="cs"/>
+          <w:rtl/>
+        </w:rPr>
         <w:t>בשליחה- עדכון הנתונים בטבלת הנוכחות</w:t>
       </w:r>
-    </w:p>
-    <w:p>
-      <w:pPr>
-        <w:pStyle w:val="a3"/>
-        <w:numPr>
-          <w:ilvl w:val="3"/>
-          <w:numId w:val="12"/>
-        </w:numPr>
-        <w:bidi/>
-        <w:spacing w:after="0" w:line="360" w:lineRule="auto"/>
-        <w:rPr>
-          <w:rFonts w:ascii="David" w:hAnsi="David" w:cs="David"/>
-        </w:rPr>
-      </w:pPr>
-      <w:r>
-        <w:rPr>
-          <w:rFonts w:ascii="David" w:hAnsi="David" w:cs="David" w:hint="cs"/>
-          <w:rtl/>
-        </w:rPr>
-        <w:t>אם מדובר בתאריך קודם- הכפתורים מלאים ואין כפתור שליחה</w:t>
-      </w:r>
-    </w:p>
-    <w:p>
-      <w:pPr>
-        <w:pStyle w:val="a3"/>
-        <w:numPr>
-          <w:ilvl w:val="2"/>
-          <w:numId w:val="12"/>
-        </w:numPr>
-        <w:bidi/>
-        <w:spacing w:after="0" w:line="360" w:lineRule="auto"/>
-        <w:rPr>
-          <w:rFonts w:ascii="David" w:hAnsi="David" w:cs="David"/>
-        </w:rPr>
-      </w:pPr>
     </w:p>
     <w:p>
       <w:pPr>
@@ -2295,7 +2235,7 @@
         <w:spacing w:after="0" w:line="360" w:lineRule="auto"/>
         <w:ind w:left="2160"/>
         <w:rPr>
-          <w:rFonts w:ascii="David" w:hAnsi="David" w:cs="David" w:hint="cs"/>
+          <w:rFonts w:ascii="David" w:hAnsi="David" w:cs="David"/>
           <w:rtl/>
         </w:rPr>
       </w:pPr>

--- a/document/איפיון.docx
+++ b/document/איפיון.docx
@@ -1011,6 +1011,48 @@
     </w:p>
     <w:p>
       <w:pPr>
+        <w:pStyle w:val="a3"/>
+        <w:numPr>
+          <w:ilvl w:val="0"/>
+          <w:numId w:val="4"/>
+        </w:numPr>
+        <w:bidi/>
+        <w:spacing w:after="0" w:line="360" w:lineRule="auto"/>
+        <w:rPr>
+          <w:rFonts w:ascii="David" w:hAnsi="David" w:cs="David"/>
+        </w:rPr>
+      </w:pPr>
+      <w:r>
+        <w:rPr>
+          <w:rFonts w:ascii="David" w:hAnsi="David" w:cs="David" w:hint="cs"/>
+          <w:rtl/>
+        </w:rPr>
+        <w:t>עדכון נוכחות</w:t>
+      </w:r>
+    </w:p>
+    <w:p>
+      <w:pPr>
+        <w:pStyle w:val="a3"/>
+        <w:numPr>
+          <w:ilvl w:val="0"/>
+          <w:numId w:val="4"/>
+        </w:numPr>
+        <w:bidi/>
+        <w:spacing w:after="0" w:line="360" w:lineRule="auto"/>
+        <w:rPr>
+          <w:rFonts w:ascii="David" w:hAnsi="David" w:cs="David"/>
+        </w:rPr>
+      </w:pPr>
+      <w:r>
+        <w:rPr>
+          <w:rFonts w:ascii="David" w:hAnsi="David" w:cs="David" w:hint="cs"/>
+          <w:rtl/>
+        </w:rPr>
+        <w:t>עדכון הודעות</w:t>
+      </w:r>
+    </w:p>
+    <w:p>
+      <w:pPr>
         <w:bidi/>
         <w:rPr>
           <w:rFonts w:ascii="David" w:hAnsi="David" w:cs="David"/>
@@ -1078,83 +1120,10 @@
       </w:pPr>
       <w:r>
         <w:rPr>
-          <w:rFonts w:ascii="David" w:hAnsi="David" w:cs="David"/>
-          <w:rtl/>
-        </w:rPr>
-        <w:t>כניסה לאזור קורסים רשומים</w:t>
-      </w:r>
-      <w:r>
-        <w:rPr>
-          <w:rFonts w:ascii="David" w:hAnsi="David" w:cs="David"/>
-          <w:rtl/>
-        </w:rPr>
-        <w:t>:</w:t>
-      </w:r>
-    </w:p>
-    <w:p>
-      <w:pPr>
-        <w:pStyle w:val="a3"/>
-        <w:numPr>
-          <w:ilvl w:val="1"/>
-          <w:numId w:val="5"/>
-        </w:numPr>
-        <w:bidi/>
-        <w:spacing w:after="0" w:line="360" w:lineRule="auto"/>
-        <w:ind w:hanging="357"/>
-        <w:rPr>
-          <w:rFonts w:ascii="David" w:hAnsi="David" w:cs="David"/>
-        </w:rPr>
-      </w:pPr>
-      <w:r>
-        <w:rPr>
-          <w:rFonts w:ascii="David" w:hAnsi="David" w:cs="David"/>
-          <w:rtl/>
-        </w:rPr>
-        <w:t>הודעות מהמרצה</w:t>
-      </w:r>
-    </w:p>
-    <w:p>
-      <w:pPr>
-        <w:pStyle w:val="a3"/>
-        <w:numPr>
-          <w:ilvl w:val="1"/>
-          <w:numId w:val="5"/>
-        </w:numPr>
-        <w:bidi/>
-        <w:spacing w:after="0" w:line="360" w:lineRule="auto"/>
-        <w:ind w:hanging="357"/>
-        <w:rPr>
-          <w:rFonts w:ascii="David" w:hAnsi="David" w:cs="David"/>
-        </w:rPr>
-      </w:pPr>
-      <w:r>
-        <w:rPr>
-          <w:rFonts w:ascii="David" w:hAnsi="David" w:cs="David"/>
-          <w:rtl/>
-        </w:rPr>
-        <w:t>חומר לימודים</w:t>
-      </w:r>
-    </w:p>
-    <w:p>
-      <w:pPr>
-        <w:pStyle w:val="a3"/>
-        <w:numPr>
-          <w:ilvl w:val="1"/>
-          <w:numId w:val="5"/>
-        </w:numPr>
-        <w:bidi/>
-        <w:spacing w:after="0" w:line="360" w:lineRule="auto"/>
-        <w:ind w:hanging="357"/>
-        <w:rPr>
-          <w:rFonts w:ascii="David" w:hAnsi="David" w:cs="David"/>
-        </w:rPr>
-      </w:pPr>
-      <w:r>
-        <w:rPr>
-          <w:rFonts w:ascii="David" w:hAnsi="David" w:cs="David"/>
-          <w:rtl/>
-        </w:rPr>
-        <w:t>תוכנית לימודים</w:t>
+          <w:rFonts w:ascii="David" w:hAnsi="David" w:cs="David" w:hint="cs"/>
+          <w:rtl/>
+        </w:rPr>
+        <w:t>אפשרות לשנות סיסמא</w:t>
       </w:r>
     </w:p>
     <w:p>
@@ -1176,21 +1145,14 @@
           <w:rFonts w:ascii="David" w:hAnsi="David" w:cs="David"/>
           <w:rtl/>
         </w:rPr>
-        <w:t>כניסה ל</w:t>
-      </w:r>
-      <w:r>
-        <w:rPr>
-          <w:rFonts w:ascii="David" w:hAnsi="David" w:cs="David"/>
-          <w:rtl/>
-        </w:rPr>
-        <w:t>א</w:t>
-      </w:r>
-      <w:r>
-        <w:rPr>
-          <w:rFonts w:ascii="David" w:hAnsi="David" w:cs="David"/>
-          <w:rtl/>
-        </w:rPr>
-        <w:t>זור אישי:</w:t>
+        <w:t>כניסה לאזור קורסים רשומים</w:t>
+      </w:r>
+      <w:r>
+        <w:rPr>
+          <w:rFonts w:ascii="David" w:hAnsi="David" w:cs="David"/>
+          <w:rtl/>
+        </w:rPr>
+        <w:t>:</w:t>
       </w:r>
     </w:p>
     <w:p>
@@ -1212,7 +1174,14 @@
           <w:rFonts w:ascii="David" w:hAnsi="David" w:cs="David"/>
           <w:rtl/>
         </w:rPr>
-        <w:t>פרטים אישיים</w:t>
+        <w:t>הודעות מהמרצה</w:t>
+      </w:r>
+      <w:r>
+        <w:rPr>
+          <w:rFonts w:ascii="David" w:hAnsi="David" w:cs="David" w:hint="cs"/>
+          <w:rtl/>
+        </w:rPr>
+        <w:t>?</w:t>
       </w:r>
     </w:p>
     <w:p>
@@ -1234,7 +1203,7 @@
           <w:rFonts w:ascii="David" w:hAnsi="David" w:cs="David"/>
           <w:rtl/>
         </w:rPr>
-        <w:t>קורסים- ציונים וממוצע ציונים בקורסים</w:t>
+        <w:t>חומר לימודים</w:t>
       </w:r>
     </w:p>
     <w:p>
@@ -1245,16 +1214,18 @@
           <w:numId w:val="5"/>
         </w:numPr>
         <w:bidi/>
-        <w:rPr>
-          <w:rFonts w:ascii="David" w:hAnsi="David" w:cs="David"/>
-        </w:rPr>
-      </w:pPr>
-      <w:r>
-        <w:rPr>
-          <w:rFonts w:ascii="David" w:hAnsi="David" w:cs="David"/>
-          <w:rtl/>
-        </w:rPr>
-        <w:t>התראות והודעות</w:t>
+        <w:spacing w:after="0" w:line="360" w:lineRule="auto"/>
+        <w:ind w:hanging="357"/>
+        <w:rPr>
+          <w:rFonts w:ascii="David" w:hAnsi="David" w:cs="David"/>
+        </w:rPr>
+      </w:pPr>
+      <w:r>
+        <w:rPr>
+          <w:rFonts w:ascii="David" w:hAnsi="David" w:cs="David"/>
+          <w:rtl/>
+        </w:rPr>
+        <w:t>תוכנית לימודים</w:t>
       </w:r>
     </w:p>
     <w:p>
@@ -1265,6 +1236,106 @@
           <w:numId w:val="5"/>
         </w:numPr>
         <w:bidi/>
+        <w:spacing w:after="0" w:line="360" w:lineRule="auto"/>
+        <w:ind w:hanging="357"/>
+        <w:rPr>
+          <w:rFonts w:ascii="David" w:hAnsi="David" w:cs="David"/>
+        </w:rPr>
+      </w:pPr>
+      <w:r>
+        <w:rPr>
+          <w:rFonts w:ascii="David" w:hAnsi="David" w:cs="David"/>
+          <w:rtl/>
+        </w:rPr>
+        <w:t>כניסה ל</w:t>
+      </w:r>
+      <w:r>
+        <w:rPr>
+          <w:rFonts w:ascii="David" w:hAnsi="David" w:cs="David"/>
+          <w:rtl/>
+        </w:rPr>
+        <w:t>א</w:t>
+      </w:r>
+      <w:r>
+        <w:rPr>
+          <w:rFonts w:ascii="David" w:hAnsi="David" w:cs="David"/>
+          <w:rtl/>
+        </w:rPr>
+        <w:t>זור אישי:</w:t>
+      </w:r>
+    </w:p>
+    <w:p>
+      <w:pPr>
+        <w:pStyle w:val="a3"/>
+        <w:numPr>
+          <w:ilvl w:val="1"/>
+          <w:numId w:val="5"/>
+        </w:numPr>
+        <w:bidi/>
+        <w:spacing w:after="0" w:line="360" w:lineRule="auto"/>
+        <w:ind w:hanging="357"/>
+        <w:rPr>
+          <w:rFonts w:ascii="David" w:hAnsi="David" w:cs="David"/>
+        </w:rPr>
+      </w:pPr>
+      <w:r>
+        <w:rPr>
+          <w:rFonts w:ascii="David" w:hAnsi="David" w:cs="David"/>
+          <w:rtl/>
+        </w:rPr>
+        <w:t>פרטים אישיים</w:t>
+      </w:r>
+    </w:p>
+    <w:p>
+      <w:pPr>
+        <w:pStyle w:val="a3"/>
+        <w:numPr>
+          <w:ilvl w:val="1"/>
+          <w:numId w:val="5"/>
+        </w:numPr>
+        <w:bidi/>
+        <w:spacing w:after="0" w:line="360" w:lineRule="auto"/>
+        <w:ind w:hanging="357"/>
+        <w:rPr>
+          <w:rFonts w:ascii="David" w:hAnsi="David" w:cs="David"/>
+        </w:rPr>
+      </w:pPr>
+      <w:r>
+        <w:rPr>
+          <w:rFonts w:ascii="David" w:hAnsi="David" w:cs="David"/>
+          <w:rtl/>
+        </w:rPr>
+        <w:t>קורסים- ציונים וממוצע ציונים בקורסים</w:t>
+      </w:r>
+    </w:p>
+    <w:p>
+      <w:pPr>
+        <w:pStyle w:val="a3"/>
+        <w:numPr>
+          <w:ilvl w:val="1"/>
+          <w:numId w:val="5"/>
+        </w:numPr>
+        <w:bidi/>
+        <w:rPr>
+          <w:rFonts w:ascii="David" w:hAnsi="David" w:cs="David"/>
+        </w:rPr>
+      </w:pPr>
+      <w:r>
+        <w:rPr>
+          <w:rFonts w:ascii="David" w:hAnsi="David" w:cs="David"/>
+          <w:rtl/>
+        </w:rPr>
+        <w:t>התראות והודעות</w:t>
+      </w:r>
+    </w:p>
+    <w:p>
+      <w:pPr>
+        <w:pStyle w:val="a3"/>
+        <w:numPr>
+          <w:ilvl w:val="0"/>
+          <w:numId w:val="5"/>
+        </w:numPr>
+        <w:bidi/>
         <w:rPr>
           <w:rFonts w:ascii="David" w:hAnsi="David" w:cs="David"/>
         </w:rPr>
@@ -1345,6 +1416,27 @@
       </w:pPr>
       <w:r>
         <w:rPr>
+          <w:rFonts w:ascii="David" w:hAnsi="David" w:cs="David" w:hint="cs"/>
+          <w:rtl/>
+        </w:rPr>
+        <w:t>אפשרות לשנות סיסמא</w:t>
+      </w:r>
+    </w:p>
+    <w:p>
+      <w:pPr>
+        <w:pStyle w:val="a3"/>
+        <w:numPr>
+          <w:ilvl w:val="0"/>
+          <w:numId w:val="7"/>
+        </w:numPr>
+        <w:bidi/>
+        <w:spacing w:after="0" w:line="360" w:lineRule="auto"/>
+        <w:rPr>
+          <w:rFonts w:ascii="David" w:hAnsi="David" w:cs="David"/>
+        </w:rPr>
+      </w:pPr>
+      <w:r>
+        <w:rPr>
           <w:rFonts w:ascii="David" w:hAnsi="David" w:cs="David"/>
           <w:rtl/>
         </w:rPr>
@@ -1546,6 +1638,104 @@
         </w:rPr>
         <w:t>משתמשים והרשאות (תפקיד)- מנהלן, סטודנט ומרצה</w:t>
       </w:r>
+      <w:r>
+        <w:rPr>
+          <w:rFonts w:ascii="David" w:hAnsi="David" w:cs="David" w:hint="cs"/>
+          <w:rtl/>
+        </w:rPr>
+        <w:t>:</w:t>
+      </w:r>
+    </w:p>
+    <w:p>
+      <w:pPr>
+        <w:pStyle w:val="a3"/>
+        <w:numPr>
+          <w:ilvl w:val="1"/>
+          <w:numId w:val="8"/>
+        </w:numPr>
+        <w:bidi/>
+        <w:spacing w:after="0" w:line="360" w:lineRule="auto"/>
+        <w:rPr>
+          <w:rFonts w:ascii="David" w:hAnsi="David" w:cs="David"/>
+        </w:rPr>
+      </w:pPr>
+      <w:r>
+        <w:rPr>
+          <w:rFonts w:ascii="David" w:hAnsi="David" w:cs="David" w:hint="cs"/>
+          <w:rtl/>
+        </w:rPr>
+        <w:t xml:space="preserve">שם משתמש (מייל ערך מחבר לטבלאות של הסטודנט והמרצה) </w:t>
+      </w:r>
+      <w:r>
+        <w:rPr>
+          <w:rFonts w:ascii="David" w:hAnsi="David" w:cs="David"/>
+          <w:rtl/>
+        </w:rPr>
+        <w:t>–</w:t>
+      </w:r>
+      <w:r>
+        <w:rPr>
+          <w:rFonts w:ascii="David" w:hAnsi="David" w:cs="David" w:hint="cs"/>
+          <w:rtl/>
+        </w:rPr>
+        <w:t xml:space="preserve"> לא ריק וייחודי</w:t>
+      </w:r>
+    </w:p>
+    <w:p>
+      <w:pPr>
+        <w:pStyle w:val="a3"/>
+        <w:numPr>
+          <w:ilvl w:val="1"/>
+          <w:numId w:val="8"/>
+        </w:numPr>
+        <w:bidi/>
+        <w:spacing w:after="0" w:line="360" w:lineRule="auto"/>
+        <w:rPr>
+          <w:rFonts w:ascii="David" w:hAnsi="David" w:cs="David"/>
+        </w:rPr>
+      </w:pPr>
+      <w:r>
+        <w:rPr>
+          <w:rFonts w:ascii="David" w:hAnsi="David" w:cs="David" w:hint="cs"/>
+          <w:rtl/>
+        </w:rPr>
+        <w:t xml:space="preserve">סיסמא (ראשונית) </w:t>
+      </w:r>
+      <w:r>
+        <w:rPr>
+          <w:rFonts w:ascii="David" w:hAnsi="David" w:cs="David"/>
+          <w:rtl/>
+        </w:rPr>
+        <w:t>–</w:t>
+      </w:r>
+      <w:r>
+        <w:rPr>
+          <w:rFonts w:ascii="David" w:hAnsi="David" w:cs="David" w:hint="cs"/>
+          <w:rtl/>
+        </w:rPr>
+        <w:t xml:space="preserve"> לא ריק</w:t>
+      </w:r>
+    </w:p>
+    <w:p>
+      <w:pPr>
+        <w:pStyle w:val="a3"/>
+        <w:numPr>
+          <w:ilvl w:val="1"/>
+          <w:numId w:val="8"/>
+        </w:numPr>
+        <w:bidi/>
+        <w:spacing w:after="0" w:line="360" w:lineRule="auto"/>
+        <w:rPr>
+          <w:rFonts w:ascii="David" w:hAnsi="David" w:cs="David"/>
+        </w:rPr>
+      </w:pPr>
+      <w:r>
+        <w:rPr>
+          <w:rFonts w:ascii="David" w:hAnsi="David" w:cs="David" w:hint="cs"/>
+          <w:rtl/>
+        </w:rPr>
+        <w:t>תפקיד- לא ריק</w:t>
+      </w:r>
     </w:p>
     <w:p>
       <w:pPr>
@@ -1565,7 +1755,110 @@
           <w:rFonts w:ascii="David" w:hAnsi="David" w:cs="David"/>
           <w:rtl/>
         </w:rPr>
-        <w:t>סטודנט רשום</w:t>
+        <w:t>סטודנט רשו</w:t>
+      </w:r>
+      <w:r>
+        <w:rPr>
+          <w:rFonts w:ascii="David" w:hAnsi="David" w:cs="David" w:hint="cs"/>
+          <w:rtl/>
+        </w:rPr>
+        <w:t>ם:</w:t>
+      </w:r>
+    </w:p>
+    <w:p>
+      <w:pPr>
+        <w:pStyle w:val="a3"/>
+        <w:numPr>
+          <w:ilvl w:val="1"/>
+          <w:numId w:val="8"/>
+        </w:numPr>
+        <w:bidi/>
+        <w:spacing w:after="0" w:line="360" w:lineRule="auto"/>
+        <w:rPr>
+          <w:rFonts w:ascii="David" w:hAnsi="David" w:cs="David"/>
+        </w:rPr>
+      </w:pPr>
+      <w:r>
+        <w:rPr>
+          <w:rFonts w:ascii="David" w:hAnsi="David" w:cs="David"/>
+        </w:rPr>
+        <w:t>I</w:t>
+      </w:r>
+      <w:r>
+        <w:rPr>
+          <w:rFonts w:ascii="David" w:hAnsi="David" w:cs="David"/>
+        </w:rPr>
+        <w:t>d</w:t>
+      </w:r>
+      <w:r>
+        <w:rPr>
+          <w:rFonts w:ascii="David" w:hAnsi="David" w:cs="David" w:hint="cs"/>
+          <w:rtl/>
+        </w:rPr>
+        <w:t xml:space="preserve"> </w:t>
+      </w:r>
+    </w:p>
+    <w:p>
+      <w:pPr>
+        <w:pStyle w:val="a3"/>
+        <w:numPr>
+          <w:ilvl w:val="1"/>
+          <w:numId w:val="8"/>
+        </w:numPr>
+        <w:bidi/>
+        <w:spacing w:after="0" w:line="360" w:lineRule="auto"/>
+        <w:rPr>
+          <w:rFonts w:ascii="David" w:hAnsi="David" w:cs="David"/>
+        </w:rPr>
+      </w:pPr>
+      <w:r>
+        <w:rPr>
+          <w:rFonts w:ascii="David" w:hAnsi="David" w:cs="David" w:hint="cs"/>
+          <w:rtl/>
+        </w:rPr>
+        <w:t>שם- לא ריק</w:t>
+      </w:r>
+    </w:p>
+    <w:p>
+      <w:pPr>
+        <w:pStyle w:val="a3"/>
+        <w:numPr>
+          <w:ilvl w:val="1"/>
+          <w:numId w:val="8"/>
+        </w:numPr>
+        <w:bidi/>
+        <w:spacing w:after="0" w:line="360" w:lineRule="auto"/>
+        <w:rPr>
+          <w:rFonts w:ascii="David" w:hAnsi="David" w:cs="David"/>
+        </w:rPr>
+      </w:pPr>
+      <w:r>
+        <w:rPr>
+          <w:rFonts w:ascii="David" w:hAnsi="David" w:cs="David" w:hint="cs"/>
+          <w:rtl/>
+        </w:rPr>
+        <w:t>מייל- ייחודי ולא ריק</w:t>
+      </w:r>
+    </w:p>
+    <w:p>
+      <w:pPr>
+        <w:pStyle w:val="a3"/>
+        <w:numPr>
+          <w:ilvl w:val="1"/>
+          <w:numId w:val="8"/>
+        </w:numPr>
+        <w:bidi/>
+        <w:spacing w:after="0" w:line="360" w:lineRule="auto"/>
+        <w:rPr>
+          <w:rFonts w:ascii="David" w:hAnsi="David" w:cs="David"/>
+        </w:rPr>
+      </w:pPr>
+      <w:r>
+        <w:rPr>
+          <w:rFonts w:ascii="David" w:hAnsi="David" w:cs="David" w:hint="cs"/>
+          <w:rtl/>
+        </w:rPr>
+        <w:t>טלפון</w:t>
       </w:r>
     </w:p>
     <w:p>
@@ -1588,6 +1881,159 @@
         </w:rPr>
         <w:t>קורס</w:t>
       </w:r>
+      <w:r>
+        <w:rPr>
+          <w:rFonts w:ascii="David" w:hAnsi="David" w:cs="David" w:hint="cs"/>
+          <w:rtl/>
+        </w:rPr>
+        <w:t>:</w:t>
+      </w:r>
+    </w:p>
+    <w:p>
+      <w:pPr>
+        <w:pStyle w:val="a3"/>
+        <w:numPr>
+          <w:ilvl w:val="1"/>
+          <w:numId w:val="8"/>
+        </w:numPr>
+        <w:bidi/>
+        <w:spacing w:after="0" w:line="360" w:lineRule="auto"/>
+        <w:rPr>
+          <w:rFonts w:ascii="David" w:hAnsi="David" w:cs="David"/>
+        </w:rPr>
+      </w:pPr>
+      <w:r>
+        <w:rPr>
+          <w:rFonts w:ascii="David" w:hAnsi="David" w:cs="David"/>
+        </w:rPr>
+        <w:t>Id</w:t>
+      </w:r>
+    </w:p>
+    <w:p>
+      <w:pPr>
+        <w:pStyle w:val="a3"/>
+        <w:numPr>
+          <w:ilvl w:val="1"/>
+          <w:numId w:val="8"/>
+        </w:numPr>
+        <w:bidi/>
+        <w:spacing w:after="0" w:line="360" w:lineRule="auto"/>
+        <w:rPr>
+          <w:rFonts w:ascii="David" w:hAnsi="David" w:cs="David"/>
+        </w:rPr>
+      </w:pPr>
+      <w:r>
+        <w:rPr>
+          <w:rFonts w:ascii="David" w:hAnsi="David" w:cs="David" w:hint="cs"/>
+          <w:rtl/>
+        </w:rPr>
+        <w:t>שם- לא ריק</w:t>
+      </w:r>
+    </w:p>
+    <w:p>
+      <w:pPr>
+        <w:pStyle w:val="a3"/>
+        <w:numPr>
+          <w:ilvl w:val="1"/>
+          <w:numId w:val="8"/>
+        </w:numPr>
+        <w:bidi/>
+        <w:spacing w:after="0" w:line="360" w:lineRule="auto"/>
+        <w:rPr>
+          <w:rFonts w:ascii="David" w:hAnsi="David" w:cs="David"/>
+        </w:rPr>
+      </w:pPr>
+      <w:r>
+        <w:rPr>
+          <w:rFonts w:ascii="David" w:hAnsi="David" w:cs="David" w:hint="cs"/>
+          <w:rtl/>
+        </w:rPr>
+        <w:t>תיאור</w:t>
+      </w:r>
+    </w:p>
+    <w:p>
+      <w:pPr>
+        <w:pStyle w:val="a3"/>
+        <w:numPr>
+          <w:ilvl w:val="1"/>
+          <w:numId w:val="8"/>
+        </w:numPr>
+        <w:bidi/>
+        <w:spacing w:after="0" w:line="360" w:lineRule="auto"/>
+        <w:rPr>
+          <w:rFonts w:ascii="David" w:hAnsi="David" w:cs="David"/>
+        </w:rPr>
+      </w:pPr>
+      <w:r>
+        <w:rPr>
+          <w:rFonts w:ascii="David" w:hAnsi="David" w:cs="David" w:hint="cs"/>
+          <w:rtl/>
+        </w:rPr>
+        <w:t>זהות של מרצה (ערך מחבר לטבלת מרצים)- לא ריק</w:t>
+      </w:r>
+    </w:p>
+    <w:p>
+      <w:pPr>
+        <w:pStyle w:val="a3"/>
+        <w:numPr>
+          <w:ilvl w:val="1"/>
+          <w:numId w:val="8"/>
+        </w:numPr>
+        <w:bidi/>
+        <w:spacing w:after="0" w:line="360" w:lineRule="auto"/>
+        <w:rPr>
+          <w:rFonts w:ascii="David" w:hAnsi="David" w:cs="David"/>
+        </w:rPr>
+      </w:pPr>
+      <w:r>
+        <w:rPr>
+          <w:rFonts w:ascii="David" w:hAnsi="David" w:cs="David" w:hint="cs"/>
+          <w:rtl/>
+        </w:rPr>
+        <w:t>תאריך התחלה</w:t>
+      </w:r>
+    </w:p>
+    <w:p>
+      <w:pPr>
+        <w:pStyle w:val="a3"/>
+        <w:numPr>
+          <w:ilvl w:val="1"/>
+          <w:numId w:val="8"/>
+        </w:numPr>
+        <w:bidi/>
+        <w:spacing w:after="0" w:line="360" w:lineRule="auto"/>
+        <w:rPr>
+          <w:rFonts w:ascii="David" w:hAnsi="David" w:cs="David"/>
+        </w:rPr>
+      </w:pPr>
+      <w:r>
+        <w:rPr>
+          <w:rFonts w:ascii="David" w:hAnsi="David" w:cs="David" w:hint="cs"/>
+          <w:rtl/>
+        </w:rPr>
+        <w:t>יום</w:t>
+      </w:r>
+    </w:p>
+    <w:p>
+      <w:pPr>
+        <w:pStyle w:val="a3"/>
+        <w:numPr>
+          <w:ilvl w:val="1"/>
+          <w:numId w:val="8"/>
+        </w:numPr>
+        <w:bidi/>
+        <w:spacing w:after="0" w:line="360" w:lineRule="auto"/>
+        <w:rPr>
+          <w:rFonts w:ascii="David" w:hAnsi="David" w:cs="David"/>
+        </w:rPr>
+      </w:pPr>
+      <w:r>
+        <w:rPr>
+          <w:rFonts w:ascii="David" w:hAnsi="David" w:cs="David" w:hint="cs"/>
+          <w:rtl/>
+        </w:rPr>
+        <w:t>שעה</w:t>
+      </w:r>
     </w:p>
     <w:p>
       <w:pPr>
@@ -1609,6 +2055,96 @@
         </w:rPr>
         <w:t>מרצה</w:t>
       </w:r>
+      <w:r>
+        <w:rPr>
+          <w:rFonts w:ascii="David" w:hAnsi="David" w:cs="David" w:hint="cs"/>
+          <w:rtl/>
+        </w:rPr>
+        <w:t>:</w:t>
+      </w:r>
+    </w:p>
+    <w:p>
+      <w:pPr>
+        <w:pStyle w:val="a3"/>
+        <w:numPr>
+          <w:ilvl w:val="1"/>
+          <w:numId w:val="8"/>
+        </w:numPr>
+        <w:bidi/>
+        <w:spacing w:after="0" w:line="360" w:lineRule="auto"/>
+        <w:rPr>
+          <w:rFonts w:ascii="David" w:hAnsi="David" w:cs="David"/>
+        </w:rPr>
+      </w:pPr>
+      <w:r>
+        <w:rPr>
+          <w:rFonts w:ascii="David" w:hAnsi="David" w:cs="David"/>
+        </w:rPr>
+        <w:t>Id</w:t>
+      </w:r>
+    </w:p>
+    <w:p>
+      <w:pPr>
+        <w:pStyle w:val="a3"/>
+        <w:numPr>
+          <w:ilvl w:val="1"/>
+          <w:numId w:val="8"/>
+        </w:numPr>
+        <w:bidi/>
+        <w:spacing w:after="0" w:line="360" w:lineRule="auto"/>
+        <w:rPr>
+          <w:rFonts w:ascii="David" w:hAnsi="David" w:cs="David"/>
+        </w:rPr>
+      </w:pPr>
+      <w:r>
+        <w:rPr>
+          <w:rFonts w:ascii="David" w:hAnsi="David" w:cs="David" w:hint="cs"/>
+          <w:rtl/>
+        </w:rPr>
+        <w:t>שם- לא ריק</w:t>
+      </w:r>
+    </w:p>
+    <w:p>
+      <w:pPr>
+        <w:pStyle w:val="a3"/>
+        <w:numPr>
+          <w:ilvl w:val="1"/>
+          <w:numId w:val="8"/>
+        </w:numPr>
+        <w:bidi/>
+        <w:spacing w:after="0" w:line="360" w:lineRule="auto"/>
+        <w:rPr>
+          <w:rFonts w:ascii="David" w:hAnsi="David" w:cs="David"/>
+        </w:rPr>
+      </w:pPr>
+      <w:r>
+        <w:rPr>
+          <w:rFonts w:ascii="David" w:hAnsi="David" w:cs="David" w:hint="cs"/>
+          <w:rtl/>
+        </w:rPr>
+        <w:t>מייל- ייחודי ולא ריק</w:t>
+      </w:r>
+    </w:p>
+    <w:p>
+      <w:pPr>
+        <w:pStyle w:val="a3"/>
+        <w:numPr>
+          <w:ilvl w:val="1"/>
+          <w:numId w:val="8"/>
+        </w:numPr>
+        <w:bidi/>
+        <w:spacing w:after="0" w:line="360" w:lineRule="auto"/>
+        <w:rPr>
+          <w:rFonts w:ascii="David" w:hAnsi="David" w:cs="David"/>
+        </w:rPr>
+      </w:pPr>
+      <w:r>
+        <w:rPr>
+          <w:rFonts w:ascii="David" w:hAnsi="David" w:cs="David" w:hint="cs"/>
+          <w:rtl/>
+        </w:rPr>
+        <w:t>טלפון</w:t>
+      </w:r>
     </w:p>
     <w:p>
       <w:pPr>
@@ -1628,7 +2164,382 @@
           <w:rFonts w:ascii="David" w:hAnsi="David" w:cs="David"/>
           <w:rtl/>
         </w:rPr>
-        <w:t>קורסים-סטודנטים (כולל תשלום וחוזים)</w:t>
+        <w:t>קורסים-סטודנטים (כולל תשלום וחוזים</w:t>
+      </w:r>
+      <w:r>
+        <w:rPr>
+          <w:rFonts w:ascii="David" w:hAnsi="David" w:cs="David" w:hint="cs"/>
+          <w:rtl/>
+        </w:rPr>
+        <w:t>?</w:t>
+      </w:r>
+      <w:r>
+        <w:rPr>
+          <w:rFonts w:ascii="David" w:hAnsi="David" w:cs="David"/>
+          <w:rtl/>
+        </w:rPr>
+        <w:t>)</w:t>
+      </w:r>
+      <w:r>
+        <w:rPr>
+          <w:rFonts w:ascii="David" w:hAnsi="David" w:cs="David" w:hint="cs"/>
+          <w:rtl/>
+        </w:rPr>
+        <w:t>:</w:t>
+      </w:r>
+    </w:p>
+    <w:p>
+      <w:pPr>
+        <w:pStyle w:val="a3"/>
+        <w:numPr>
+          <w:ilvl w:val="1"/>
+          <w:numId w:val="8"/>
+        </w:numPr>
+        <w:bidi/>
+        <w:spacing w:after="0" w:line="360" w:lineRule="auto"/>
+        <w:rPr>
+          <w:rFonts w:ascii="David" w:hAnsi="David" w:cs="David"/>
+        </w:rPr>
+      </w:pPr>
+      <w:r>
+        <w:rPr>
+          <w:rFonts w:ascii="David" w:hAnsi="David" w:cs="David"/>
+        </w:rPr>
+        <w:t>Id</w:t>
+      </w:r>
+    </w:p>
+    <w:p>
+      <w:pPr>
+        <w:pStyle w:val="a3"/>
+        <w:numPr>
+          <w:ilvl w:val="1"/>
+          <w:numId w:val="8"/>
+        </w:numPr>
+        <w:bidi/>
+        <w:spacing w:after="0" w:line="360" w:lineRule="auto"/>
+        <w:rPr>
+          <w:rFonts w:ascii="David" w:hAnsi="David" w:cs="David"/>
+        </w:rPr>
+      </w:pPr>
+      <w:r>
+        <w:rPr>
+          <w:rFonts w:ascii="David" w:hAnsi="David" w:cs="David" w:hint="cs"/>
+          <w:rtl/>
+        </w:rPr>
+        <w:t>זהות של סטודנט (מחבר לטבלת סטודנטים)</w:t>
+      </w:r>
+    </w:p>
+    <w:p>
+      <w:pPr>
+        <w:pStyle w:val="a3"/>
+        <w:numPr>
+          <w:ilvl w:val="1"/>
+          <w:numId w:val="8"/>
+        </w:numPr>
+        <w:bidi/>
+        <w:spacing w:after="0" w:line="360" w:lineRule="auto"/>
+        <w:rPr>
+          <w:rFonts w:ascii="David" w:hAnsi="David" w:cs="David"/>
+        </w:rPr>
+      </w:pPr>
+      <w:r>
+        <w:rPr>
+          <w:rFonts w:ascii="David" w:hAnsi="David" w:cs="David" w:hint="cs"/>
+          <w:rtl/>
+        </w:rPr>
+        <w:t>זהות של קורס (מחבר לטבלת קורסים)</w:t>
+      </w:r>
+    </w:p>
+    <w:p>
+      <w:pPr>
+        <w:pStyle w:val="a3"/>
+        <w:numPr>
+          <w:ilvl w:val="1"/>
+          <w:numId w:val="8"/>
+        </w:numPr>
+        <w:bidi/>
+        <w:spacing w:after="0" w:line="360" w:lineRule="auto"/>
+        <w:rPr>
+          <w:rFonts w:ascii="David" w:hAnsi="David" w:cs="David"/>
+        </w:rPr>
+      </w:pPr>
+      <w:r>
+        <w:rPr>
+          <w:rFonts w:ascii="David" w:hAnsi="David" w:cs="David" w:hint="cs"/>
+          <w:rtl/>
+        </w:rPr>
+        <w:t xml:space="preserve">ציון </w:t>
+      </w:r>
+    </w:p>
+    <w:p>
+      <w:pPr>
+        <w:pStyle w:val="a3"/>
+        <w:numPr>
+          <w:ilvl w:val="1"/>
+          <w:numId w:val="8"/>
+        </w:numPr>
+        <w:bidi/>
+        <w:spacing w:after="0" w:line="360" w:lineRule="auto"/>
+        <w:rPr>
+          <w:rFonts w:ascii="David" w:hAnsi="David" w:cs="David"/>
+        </w:rPr>
+      </w:pPr>
+      <w:r>
+        <w:rPr>
+          <w:rFonts w:ascii="David" w:hAnsi="David" w:cs="David" w:hint="cs"/>
+          <w:rtl/>
+        </w:rPr>
+        <w:t>זהות סטודנט + קורס (ביחד)- ייחודיים</w:t>
+      </w:r>
+    </w:p>
+    <w:p>
+      <w:pPr>
+        <w:pStyle w:val="a3"/>
+        <w:numPr>
+          <w:ilvl w:val="0"/>
+          <w:numId w:val="8"/>
+        </w:numPr>
+        <w:bidi/>
+        <w:spacing w:after="0" w:line="360" w:lineRule="auto"/>
+        <w:rPr>
+          <w:rFonts w:ascii="David" w:hAnsi="David" w:cs="David"/>
+        </w:rPr>
+      </w:pPr>
+      <w:r>
+        <w:rPr>
+          <w:rFonts w:ascii="David" w:hAnsi="David" w:cs="David" w:hint="cs"/>
+          <w:rtl/>
+        </w:rPr>
+        <w:t>טבלת הודעות</w:t>
+      </w:r>
+      <w:r>
+        <w:rPr>
+          <w:rFonts w:ascii="David" w:hAnsi="David" w:cs="David" w:hint="cs"/>
+          <w:rtl/>
+        </w:rPr>
+        <w:t xml:space="preserve"> כלליות</w:t>
+      </w:r>
+    </w:p>
+    <w:p>
+      <w:pPr>
+        <w:pStyle w:val="a3"/>
+        <w:numPr>
+          <w:ilvl w:val="1"/>
+          <w:numId w:val="8"/>
+        </w:numPr>
+        <w:bidi/>
+        <w:spacing w:after="0" w:line="360" w:lineRule="auto"/>
+        <w:rPr>
+          <w:rFonts w:ascii="David" w:hAnsi="David" w:cs="David"/>
+        </w:rPr>
+      </w:pPr>
+      <w:r>
+        <w:rPr>
+          <w:rFonts w:ascii="David" w:hAnsi="David" w:cs="David"/>
+        </w:rPr>
+        <w:t>Id</w:t>
+      </w:r>
+      <w:r>
+        <w:rPr>
+          <w:rFonts w:ascii="David" w:hAnsi="David" w:cs="David" w:hint="cs"/>
+          <w:rtl/>
+        </w:rPr>
+        <w:t xml:space="preserve"> </w:t>
+      </w:r>
+    </w:p>
+    <w:p>
+      <w:pPr>
+        <w:pStyle w:val="a3"/>
+        <w:numPr>
+          <w:ilvl w:val="1"/>
+          <w:numId w:val="8"/>
+        </w:numPr>
+        <w:bidi/>
+        <w:spacing w:after="0" w:line="360" w:lineRule="auto"/>
+        <w:rPr>
+          <w:rFonts w:ascii="David" w:hAnsi="David" w:cs="David"/>
+        </w:rPr>
+      </w:pPr>
+      <w:r>
+        <w:rPr>
+          <w:rFonts w:ascii="David" w:hAnsi="David" w:cs="David" w:hint="cs"/>
+          <w:rtl/>
+        </w:rPr>
+        <w:t>הודעה</w:t>
+      </w:r>
+    </w:p>
+    <w:p>
+      <w:pPr>
+        <w:pStyle w:val="a3"/>
+        <w:numPr>
+          <w:ilvl w:val="0"/>
+          <w:numId w:val="8"/>
+        </w:numPr>
+        <w:bidi/>
+        <w:spacing w:after="0" w:line="360" w:lineRule="auto"/>
+        <w:rPr>
+          <w:rFonts w:ascii="David" w:hAnsi="David" w:cs="David"/>
+        </w:rPr>
+      </w:pPr>
+      <w:r>
+        <w:rPr>
+          <w:rFonts w:ascii="David" w:hAnsi="David" w:cs="David" w:hint="cs"/>
+          <w:rtl/>
+        </w:rPr>
+        <w:t>טבלת נוכחות</w:t>
+      </w:r>
+      <w:r>
+        <w:rPr>
+          <w:rFonts w:ascii="David" w:hAnsi="David" w:cs="David" w:hint="cs"/>
+          <w:rtl/>
+        </w:rPr>
+        <w:t>:</w:t>
+      </w:r>
+    </w:p>
+    <w:p>
+      <w:pPr>
+        <w:pStyle w:val="a3"/>
+        <w:numPr>
+          <w:ilvl w:val="1"/>
+          <w:numId w:val="8"/>
+        </w:numPr>
+        <w:bidi/>
+        <w:spacing w:after="0" w:line="360" w:lineRule="auto"/>
+        <w:rPr>
+          <w:rFonts w:ascii="David" w:hAnsi="David" w:cs="David"/>
+        </w:rPr>
+      </w:pPr>
+      <w:r>
+        <w:rPr>
+          <w:rFonts w:ascii="David" w:hAnsi="David" w:cs="David"/>
+        </w:rPr>
+        <w:t>Id</w:t>
+      </w:r>
+      <w:r>
+        <w:rPr>
+          <w:rFonts w:ascii="David" w:hAnsi="David" w:cs="David" w:hint="cs"/>
+          <w:rtl/>
+        </w:rPr>
+        <w:t xml:space="preserve"> </w:t>
+      </w:r>
+    </w:p>
+    <w:p>
+      <w:pPr>
+        <w:pStyle w:val="a3"/>
+        <w:numPr>
+          <w:ilvl w:val="1"/>
+          <w:numId w:val="8"/>
+        </w:numPr>
+        <w:bidi/>
+        <w:spacing w:after="0" w:line="360" w:lineRule="auto"/>
+        <w:rPr>
+          <w:rFonts w:ascii="David" w:hAnsi="David" w:cs="David"/>
+        </w:rPr>
+      </w:pPr>
+      <w:r>
+        <w:rPr>
+          <w:rFonts w:ascii="David" w:hAnsi="David" w:cs="David" w:hint="cs"/>
+          <w:rtl/>
+        </w:rPr>
+        <w:t>זהות של סטודנט (מחבר לטבלת סטודנטים)</w:t>
+      </w:r>
+    </w:p>
+    <w:p>
+      <w:pPr>
+        <w:pStyle w:val="a3"/>
+        <w:numPr>
+          <w:ilvl w:val="1"/>
+          <w:numId w:val="8"/>
+        </w:numPr>
+        <w:bidi/>
+        <w:spacing w:after="0" w:line="360" w:lineRule="auto"/>
+        <w:rPr>
+          <w:rFonts w:ascii="David" w:hAnsi="David" w:cs="David"/>
+        </w:rPr>
+      </w:pPr>
+      <w:r>
+        <w:rPr>
+          <w:rFonts w:ascii="David" w:hAnsi="David" w:cs="David" w:hint="cs"/>
+          <w:rtl/>
+        </w:rPr>
+        <w:t>זהות של קורס (מחבר לטבלת קורסים)</w:t>
+      </w:r>
+    </w:p>
+    <w:p>
+      <w:pPr>
+        <w:pStyle w:val="a3"/>
+        <w:numPr>
+          <w:ilvl w:val="1"/>
+          <w:numId w:val="8"/>
+        </w:numPr>
+        <w:bidi/>
+        <w:spacing w:after="0" w:line="360" w:lineRule="auto"/>
+        <w:rPr>
+          <w:rFonts w:ascii="David" w:hAnsi="David" w:cs="David"/>
+        </w:rPr>
+      </w:pPr>
+      <w:r>
+        <w:rPr>
+          <w:rFonts w:ascii="David" w:hAnsi="David" w:cs="David" w:hint="cs"/>
+          <w:rtl/>
+        </w:rPr>
+        <w:t>תאריך</w:t>
+      </w:r>
+    </w:p>
+    <w:p>
+      <w:pPr>
+        <w:pStyle w:val="a3"/>
+        <w:numPr>
+          <w:ilvl w:val="1"/>
+          <w:numId w:val="8"/>
+        </w:numPr>
+        <w:bidi/>
+        <w:spacing w:after="0" w:line="360" w:lineRule="auto"/>
+        <w:rPr>
+          <w:rFonts w:ascii="David" w:hAnsi="David" w:cs="David"/>
+        </w:rPr>
+      </w:pPr>
+      <w:r>
+        <w:rPr>
+          <w:rFonts w:ascii="David" w:hAnsi="David" w:cs="David" w:hint="cs"/>
+          <w:rtl/>
+        </w:rPr>
+        <w:t>נוכחות</w:t>
+      </w:r>
+    </w:p>
+    <w:p>
+      <w:pPr>
+        <w:pStyle w:val="a3"/>
+        <w:numPr>
+          <w:ilvl w:val="1"/>
+          <w:numId w:val="8"/>
+        </w:numPr>
+        <w:bidi/>
+        <w:spacing w:after="0" w:line="360" w:lineRule="auto"/>
+        <w:rPr>
+          <w:rFonts w:ascii="David" w:hAnsi="David" w:cs="David"/>
+        </w:rPr>
+      </w:pPr>
+      <w:r>
+        <w:rPr>
+          <w:rFonts w:ascii="David" w:hAnsi="David" w:cs="David" w:hint="cs"/>
+          <w:rtl/>
+        </w:rPr>
+        <w:t xml:space="preserve">זהות סטודנט + קורס </w:t>
+      </w:r>
+      <w:r>
+        <w:rPr>
+          <w:rFonts w:ascii="David" w:hAnsi="David" w:cs="David" w:hint="cs"/>
+          <w:rtl/>
+        </w:rPr>
+        <w:t xml:space="preserve">+ תאריך </w:t>
+      </w:r>
+      <w:r>
+        <w:rPr>
+          <w:rFonts w:ascii="David" w:hAnsi="David" w:cs="David" w:hint="cs"/>
+          <w:rtl/>
+        </w:rPr>
+        <w:t>(ביחד)- ייחודיים</w:t>
       </w:r>
     </w:p>
     <w:p>
@@ -1698,6 +2609,12 @@
         </w:rPr>
         <w:t>לכל קורס יש מרצה אחד (בו זמנית)</w:t>
       </w:r>
+      <w:r>
+        <w:rPr>
+          <w:rFonts w:ascii="David" w:hAnsi="David" w:cs="David"/>
+        </w:rPr>
+        <w:t xml:space="preserve"> </w:t>
+      </w:r>
     </w:p>
     <w:p>
       <w:pPr>
@@ -1743,6 +2660,310 @@
     </w:p>
     <w:p>
       <w:pPr>
+        <w:pStyle w:val="a3"/>
+        <w:numPr>
+          <w:ilvl w:val="0"/>
+          <w:numId w:val="9"/>
+        </w:numPr>
+        <w:bidi/>
+        <w:spacing w:after="0" w:line="360" w:lineRule="auto"/>
+        <w:rPr>
+          <w:rFonts w:ascii="David" w:hAnsi="David" w:cs="David"/>
+        </w:rPr>
+      </w:pPr>
+      <w:r>
+        <w:rPr>
+          <w:rFonts w:ascii="David" w:hAnsi="David" w:cs="David" w:hint="cs"/>
+          <w:rtl/>
+        </w:rPr>
+        <w:t xml:space="preserve">לכל סטודנט ומרצה יש משתמש </w:t>
+      </w:r>
+      <w:r>
+        <w:rPr>
+          <w:rFonts w:ascii="David" w:hAnsi="David" w:cs="David" w:hint="cs"/>
+          <w:rtl/>
+        </w:rPr>
+        <w:t xml:space="preserve">ותפקיד </w:t>
+      </w:r>
+      <w:r>
+        <w:rPr>
+          <w:rFonts w:ascii="David" w:hAnsi="David" w:cs="David" w:hint="cs"/>
+          <w:rtl/>
+        </w:rPr>
+        <w:t>אחד</w:t>
+      </w:r>
+    </w:p>
+    <w:p>
+      <w:pPr>
+        <w:bidi/>
+        <w:spacing w:after="0" w:line="360" w:lineRule="auto"/>
+        <w:rPr>
+          <w:rFonts w:ascii="David" w:hAnsi="David" w:cs="David"/>
+          <w:rtl/>
+        </w:rPr>
+      </w:pPr>
+    </w:p>
+    <w:p>
+      <w:pPr>
+        <w:bidi/>
+        <w:spacing w:after="0" w:line="360" w:lineRule="auto"/>
+        <w:rPr>
+          <w:rFonts w:ascii="David" w:hAnsi="David" w:cs="David"/>
+        </w:rPr>
+      </w:pPr>
+      <w:r>
+        <w:rPr>
+          <w:rFonts w:ascii="David" w:hAnsi="David" w:cs="David" w:hint="cs"/>
+          <w:rtl/>
+        </w:rPr>
+        <w:t>קשרים:</w:t>
+      </w:r>
+    </w:p>
+    <w:p>
+      <w:pPr>
+        <w:pStyle w:val="a3"/>
+        <w:numPr>
+          <w:ilvl w:val="0"/>
+          <w:numId w:val="14"/>
+        </w:numPr>
+        <w:bidi/>
+        <w:spacing w:after="0" w:line="360" w:lineRule="auto"/>
+        <w:jc w:val="both"/>
+        <w:rPr>
+          <w:rFonts w:ascii="David" w:hAnsi="David" w:cs="David"/>
+          <w:sz w:val="21"/>
+          <w:szCs w:val="21"/>
+        </w:rPr>
+      </w:pPr>
+      <w:r>
+        <w:rPr>
+          <w:rFonts w:ascii="David" w:hAnsi="David" w:cs="David" w:hint="cs"/>
+          <w:sz w:val="21"/>
+          <w:szCs w:val="21"/>
+          <w:rtl/>
+        </w:rPr>
+        <w:t xml:space="preserve">מורה </w:t>
+      </w:r>
+      <w:r>
+        <w:rPr>
+          <w:rFonts w:ascii="David" w:hAnsi="David" w:cs="David"/>
+          <w:sz w:val="21"/>
+          <w:szCs w:val="21"/>
+          <w:rtl/>
+        </w:rPr>
+        <w:t>–</w:t>
+      </w:r>
+      <w:r>
+        <w:rPr>
+          <w:rFonts w:ascii="David" w:hAnsi="David" w:cs="David" w:hint="cs"/>
+          <w:sz w:val="21"/>
+          <w:szCs w:val="21"/>
+          <w:rtl/>
+        </w:rPr>
+        <w:t xml:space="preserve"> קורס </w:t>
+      </w:r>
+      <w:r>
+        <w:rPr>
+          <w:rFonts w:ascii="David" w:hAnsi="David" w:cs="David"/>
+          <w:sz w:val="21"/>
+          <w:szCs w:val="21"/>
+        </w:rPr>
+        <w:t>M:1</w:t>
+      </w:r>
+    </w:p>
+    <w:p>
+      <w:pPr>
+        <w:pStyle w:val="a3"/>
+        <w:numPr>
+          <w:ilvl w:val="0"/>
+          <w:numId w:val="14"/>
+        </w:numPr>
+        <w:bidi/>
+        <w:spacing w:after="0" w:line="360" w:lineRule="auto"/>
+        <w:jc w:val="both"/>
+        <w:rPr>
+          <w:rFonts w:ascii="David" w:hAnsi="David" w:cs="David"/>
+          <w:sz w:val="21"/>
+          <w:szCs w:val="21"/>
+        </w:rPr>
+      </w:pPr>
+      <w:r>
+        <w:rPr>
+          <w:rFonts w:ascii="David" w:hAnsi="David" w:cs="David" w:hint="cs"/>
+          <w:sz w:val="21"/>
+          <w:szCs w:val="21"/>
+          <w:rtl/>
+        </w:rPr>
+        <w:t xml:space="preserve">תלמיד </w:t>
+      </w:r>
+      <w:r>
+        <w:rPr>
+          <w:rFonts w:ascii="David" w:hAnsi="David" w:cs="David"/>
+          <w:sz w:val="21"/>
+          <w:szCs w:val="21"/>
+          <w:rtl/>
+        </w:rPr>
+        <w:t>–</w:t>
+      </w:r>
+      <w:r>
+        <w:rPr>
+          <w:rFonts w:ascii="David" w:hAnsi="David" w:cs="David" w:hint="cs"/>
+          <w:sz w:val="21"/>
+          <w:szCs w:val="21"/>
+          <w:rtl/>
+        </w:rPr>
+        <w:t xml:space="preserve"> קורס </w:t>
+      </w:r>
+      <w:r>
+        <w:rPr>
+          <w:rFonts w:ascii="David" w:hAnsi="David" w:cs="David"/>
+          <w:sz w:val="21"/>
+          <w:szCs w:val="21"/>
+        </w:rPr>
+        <w:t>M:N</w:t>
+      </w:r>
+    </w:p>
+    <w:p>
+      <w:pPr>
+        <w:bidi/>
+        <w:spacing w:after="0" w:line="360" w:lineRule="auto"/>
+        <w:rPr>
+          <w:rFonts w:ascii="David" w:hAnsi="David" w:cs="David"/>
+        </w:rPr>
+      </w:pPr>
+    </w:p>
+    <w:p>
+      <w:pPr>
+        <w:bidi/>
+        <w:spacing w:after="0" w:line="360" w:lineRule="auto"/>
+        <w:rPr>
+          <w:rFonts w:ascii="David" w:hAnsi="David" w:cs="David"/>
+          <w:rtl/>
+        </w:rPr>
+      </w:pPr>
+    </w:p>
+    <w:p>
+      <w:pPr>
+        <w:bidi/>
+        <w:spacing w:after="0" w:line="360" w:lineRule="auto"/>
+        <w:rPr>
+          <w:rFonts w:ascii="David" w:hAnsi="David" w:cs="David"/>
+          <w:rtl/>
+        </w:rPr>
+      </w:pPr>
+      <w:r>
+        <w:rPr>
+          <w:rFonts w:ascii="David" w:hAnsi="David" w:cs="David" w:hint="cs"/>
+          <w:rtl/>
+        </w:rPr>
+        <w:t>קשרים:</w:t>
+      </w:r>
+    </w:p>
+    <w:p>
+      <w:pPr>
+        <w:bidi/>
+        <w:spacing w:after="0" w:line="360" w:lineRule="auto"/>
+        <w:jc w:val="both"/>
+        <w:rPr>
+          <w:rFonts w:ascii="David" w:hAnsi="David" w:cs="David"/>
+          <w:sz w:val="21"/>
+          <w:szCs w:val="21"/>
+        </w:rPr>
+      </w:pPr>
+      <w:r>
+        <w:rPr>
+          <w:rFonts w:ascii="David" w:hAnsi="David" w:cs="David" w:hint="cs"/>
+          <w:sz w:val="21"/>
+          <w:szCs w:val="21"/>
+          <w:rtl/>
+        </w:rPr>
+        <w:t xml:space="preserve">מורה </w:t>
+      </w:r>
+      <w:r>
+        <w:rPr>
+          <w:rFonts w:ascii="David" w:hAnsi="David" w:cs="David"/>
+          <w:sz w:val="21"/>
+          <w:szCs w:val="21"/>
+          <w:rtl/>
+        </w:rPr>
+        <w:t>–</w:t>
+      </w:r>
+      <w:r>
+        <w:rPr>
+          <w:rFonts w:ascii="David" w:hAnsi="David" w:cs="David" w:hint="cs"/>
+          <w:sz w:val="21"/>
+          <w:szCs w:val="21"/>
+          <w:rtl/>
+        </w:rPr>
+        <w:t xml:space="preserve"> קורס </w:t>
+      </w:r>
+      <w:r>
+        <w:rPr>
+          <w:rFonts w:ascii="David" w:hAnsi="David" w:cs="David"/>
+          <w:sz w:val="21"/>
+          <w:szCs w:val="21"/>
+        </w:rPr>
+        <w:t>M:1</w:t>
+      </w:r>
+    </w:p>
+    <w:p>
+      <w:pPr>
+        <w:bidi/>
+        <w:spacing w:after="0" w:line="360" w:lineRule="auto"/>
+        <w:jc w:val="both"/>
+        <w:rPr>
+          <w:rFonts w:ascii="David" w:hAnsi="David" w:cs="David"/>
+          <w:sz w:val="21"/>
+          <w:szCs w:val="21"/>
+        </w:rPr>
+      </w:pPr>
+      <w:r>
+        <w:rPr>
+          <w:rFonts w:ascii="David" w:hAnsi="David" w:cs="David" w:hint="cs"/>
+          <w:sz w:val="21"/>
+          <w:szCs w:val="21"/>
+          <w:rtl/>
+        </w:rPr>
+        <w:t xml:space="preserve">תלמיד </w:t>
+      </w:r>
+      <w:r>
+        <w:rPr>
+          <w:rFonts w:ascii="David" w:hAnsi="David" w:cs="David"/>
+          <w:sz w:val="21"/>
+          <w:szCs w:val="21"/>
+          <w:rtl/>
+        </w:rPr>
+        <w:t>–</w:t>
+      </w:r>
+      <w:r>
+        <w:rPr>
+          <w:rFonts w:ascii="David" w:hAnsi="David" w:cs="David" w:hint="cs"/>
+          <w:sz w:val="21"/>
+          <w:szCs w:val="21"/>
+          <w:rtl/>
+        </w:rPr>
+        <w:t xml:space="preserve"> קורס </w:t>
+      </w:r>
+      <w:r>
+        <w:rPr>
+          <w:rFonts w:ascii="David" w:hAnsi="David" w:cs="David"/>
+          <w:sz w:val="21"/>
+          <w:szCs w:val="21"/>
+        </w:rPr>
+        <w:t>M:N</w:t>
+      </w:r>
+    </w:p>
+    <w:p>
+      <w:pPr>
+        <w:bidi/>
+        <w:spacing w:after="0" w:line="360" w:lineRule="auto"/>
+        <w:rPr>
+          <w:rFonts w:ascii="David" w:hAnsi="David" w:cs="David"/>
+        </w:rPr>
+      </w:pPr>
+    </w:p>
+    <w:p>
+      <w:pPr>
         <w:bidi/>
         <w:spacing w:after="0" w:line="360" w:lineRule="auto"/>
         <w:rPr>
@@ -2206,12 +3427,9 @@
     <w:p>
       <w:pPr>
         <w:pStyle w:val="a3"/>
-        <w:numPr>
-          <w:ilvl w:val="1"/>
-          <w:numId w:val="12"/>
-        </w:numPr>
-        <w:bidi/>
-        <w:spacing w:after="0" w:line="360" w:lineRule="auto"/>
+        <w:bidi/>
+        <w:spacing w:after="0" w:line="360" w:lineRule="auto"/>
+        <w:ind w:left="1440"/>
         <w:rPr>
           <w:rFonts w:ascii="David" w:hAnsi="David" w:cs="David"/>
         </w:rPr>
@@ -2438,7 +3656,7 @@
   <w:abstractNum w:abstractNumId="2" w15:restartNumberingAfterBreak="0">
     <w:nsid w:val="0BC533FB"/>
     <w:multiLevelType w:val="hybridMultilevel"/>
-    <w:tmpl w:val="2A46309C"/>
+    <w:tmpl w:val="06066348"/>
     <w:lvl w:ilvl="0" w:tplc="0409000F">
       <w:start w:val="1"/>
       <w:numFmt w:val="decimal"/>
@@ -2451,14 +3669,17 @@
         <w:rFonts w:hint="default"/>
       </w:rPr>
     </w:lvl>
-    <w:lvl w:ilvl="1" w:tplc="04090019">
-      <w:start w:val="1"/>
-      <w:numFmt w:val="lowerLetter"/>
-      <w:lvlText w:val="%2."/>
+    <w:lvl w:ilvl="1" w:tplc="04090001">
+      <w:start w:val="1"/>
+      <w:numFmt w:val="bullet"/>
+      <w:lvlText w:val=""/>
       <w:lvlJc w:val="left"/>
       <w:pPr>
         <w:ind w:left="1440" w:hanging="360"/>
       </w:pPr>
+      <w:rPr>
+        <w:rFonts w:ascii="Symbol" w:hAnsi="Symbol" w:hint="default"/>
+      </w:rPr>
     </w:lvl>
     <w:lvl w:ilvl="2" w:tplc="0409001B" w:tentative="1">
       <w:start w:val="1"/>
@@ -2614,6 +3835,98 @@
     </w:lvl>
   </w:abstractNum>
   <w:abstractNum w:abstractNumId="4" w15:restartNumberingAfterBreak="0">
+    <w:nsid w:val="1EB77E0B"/>
+    <w:multiLevelType w:val="hybridMultilevel"/>
+    <w:tmpl w:val="55224958"/>
+    <w:lvl w:ilvl="0" w:tplc="0409000F">
+      <w:start w:val="1"/>
+      <w:numFmt w:val="decimal"/>
+      <w:lvlText w:val="%1."/>
+      <w:lvlJc w:val="left"/>
+      <w:pPr>
+        <w:ind w:left="720" w:hanging="360"/>
+      </w:pPr>
+      <w:rPr>
+        <w:rFonts w:hint="default"/>
+      </w:rPr>
+    </w:lvl>
+    <w:lvl w:ilvl="1" w:tplc="04090013">
+      <w:start w:val="1"/>
+      <w:numFmt w:val="upperRoman"/>
+      <w:lvlText w:val="%2."/>
+      <w:lvlJc w:val="right"/>
+      <w:pPr>
+        <w:ind w:left="1440" w:hanging="360"/>
+      </w:pPr>
+    </w:lvl>
+    <w:lvl w:ilvl="2" w:tplc="0CFA4480">
+      <w:start w:val="1"/>
+      <w:numFmt w:val="decimal"/>
+      <w:lvlText w:val="%3."/>
+      <w:lvlJc w:val="right"/>
+      <w:pPr>
+        <w:ind w:left="2160" w:hanging="180"/>
+      </w:pPr>
+      <w:rPr>
+        <w:rFonts w:ascii="David" w:eastAsiaTheme="minorHAnsi" w:hAnsi="David" w:cs="David"/>
+      </w:rPr>
+    </w:lvl>
+    <w:lvl w:ilvl="3" w:tplc="0409000F" w:tentative="1">
+      <w:start w:val="1"/>
+      <w:numFmt w:val="decimal"/>
+      <w:lvlText w:val="%4."/>
+      <w:lvlJc w:val="left"/>
+      <w:pPr>
+        <w:ind w:left="2880" w:hanging="360"/>
+      </w:pPr>
+    </w:lvl>
+    <w:lvl w:ilvl="4" w:tplc="04090019" w:tentative="1">
+      <w:start w:val="1"/>
+      <w:numFmt w:val="lowerLetter"/>
+      <w:lvlText w:val="%5."/>
+      <w:lvlJc w:val="left"/>
+      <w:pPr>
+        <w:ind w:left="3600" w:hanging="360"/>
+      </w:pPr>
+    </w:lvl>
+    <w:lvl w:ilvl="5" w:tplc="0409001B" w:tentative="1">
+      <w:start w:val="1"/>
+      <w:numFmt w:val="lowerRoman"/>
+      <w:lvlText w:val="%6."/>
+      <w:lvlJc w:val="right"/>
+      <w:pPr>
+        <w:ind w:left="4320" w:hanging="180"/>
+      </w:pPr>
+    </w:lvl>
+    <w:lvl w:ilvl="6" w:tplc="0409000F" w:tentative="1">
+      <w:start w:val="1"/>
+      <w:numFmt w:val="decimal"/>
+      <w:lvlText w:val="%7."/>
+      <w:lvlJc w:val="left"/>
+      <w:pPr>
+        <w:ind w:left="5040" w:hanging="360"/>
+      </w:pPr>
+    </w:lvl>
+    <w:lvl w:ilvl="7" w:tplc="04090019" w:tentative="1">
+      <w:start w:val="1"/>
+      <w:numFmt w:val="lowerLetter"/>
+      <w:lvlText w:val="%8."/>
+      <w:lvlJc w:val="left"/>
+      <w:pPr>
+        <w:ind w:left="5760" w:hanging="360"/>
+      </w:pPr>
+    </w:lvl>
+    <w:lvl w:ilvl="8" w:tplc="0409001B" w:tentative="1">
+      <w:start w:val="1"/>
+      <w:numFmt w:val="lowerRoman"/>
+      <w:lvlText w:val="%9."/>
+      <w:lvlJc w:val="right"/>
+      <w:pPr>
+        <w:ind w:left="6480" w:hanging="180"/>
+      </w:pPr>
+    </w:lvl>
+  </w:abstractNum>
+  <w:abstractNum w:abstractNumId="5" w15:restartNumberingAfterBreak="0">
     <w:nsid w:val="2120711E"/>
     <w:multiLevelType w:val="hybridMultilevel"/>
     <w:tmpl w:val="B5E812E4"/>
@@ -2702,7 +4015,7 @@
       </w:pPr>
     </w:lvl>
   </w:abstractNum>
-  <w:abstractNum w:abstractNumId="5" w15:restartNumberingAfterBreak="0">
+  <w:abstractNum w:abstractNumId="6" w15:restartNumberingAfterBreak="0">
     <w:nsid w:val="23F52123"/>
     <w:multiLevelType w:val="hybridMultilevel"/>
     <w:tmpl w:val="A5DED5D2"/>
@@ -2799,7 +4112,7 @@
       </w:pPr>
     </w:lvl>
   </w:abstractNum>
-  <w:abstractNum w:abstractNumId="6" w15:restartNumberingAfterBreak="0">
+  <w:abstractNum w:abstractNumId="7" w15:restartNumberingAfterBreak="0">
     <w:nsid w:val="280615CD"/>
     <w:multiLevelType w:val="hybridMultilevel"/>
     <w:tmpl w:val="A95A7C74"/>
@@ -2888,7 +4201,96 @@
       </w:pPr>
     </w:lvl>
   </w:abstractNum>
-  <w:abstractNum w:abstractNumId="7" w15:restartNumberingAfterBreak="0">
+  <w:abstractNum w:abstractNumId="8" w15:restartNumberingAfterBreak="0">
+    <w:nsid w:val="2C586779"/>
+    <w:multiLevelType w:val="hybridMultilevel"/>
+    <w:tmpl w:val="DF1602F2"/>
+    <w:lvl w:ilvl="0" w:tplc="0409000F">
+      <w:start w:val="1"/>
+      <w:numFmt w:val="decimal"/>
+      <w:lvlText w:val="%1."/>
+      <w:lvlJc w:val="left"/>
+      <w:pPr>
+        <w:ind w:left="720" w:hanging="360"/>
+      </w:pPr>
+      <w:rPr>
+        <w:rFonts w:hint="default"/>
+      </w:rPr>
+    </w:lvl>
+    <w:lvl w:ilvl="1" w:tplc="04090019" w:tentative="1">
+      <w:start w:val="1"/>
+      <w:numFmt w:val="lowerLetter"/>
+      <w:lvlText w:val="%2."/>
+      <w:lvlJc w:val="left"/>
+      <w:pPr>
+        <w:ind w:left="1440" w:hanging="360"/>
+      </w:pPr>
+    </w:lvl>
+    <w:lvl w:ilvl="2" w:tplc="0409001B" w:tentative="1">
+      <w:start w:val="1"/>
+      <w:numFmt w:val="lowerRoman"/>
+      <w:lvlText w:val="%3."/>
+      <w:lvlJc w:val="right"/>
+      <w:pPr>
+        <w:ind w:left="2160" w:hanging="180"/>
+      </w:pPr>
+    </w:lvl>
+    <w:lvl w:ilvl="3" w:tplc="0409000F" w:tentative="1">
+      <w:start w:val="1"/>
+      <w:numFmt w:val="decimal"/>
+      <w:lvlText w:val="%4."/>
+      <w:lvlJc w:val="left"/>
+      <w:pPr>
+        <w:ind w:left="2880" w:hanging="360"/>
+      </w:pPr>
+    </w:lvl>
+    <w:lvl w:ilvl="4" w:tplc="04090019" w:tentative="1">
+      <w:start w:val="1"/>
+      <w:numFmt w:val="lowerLetter"/>
+      <w:lvlText w:val="%5."/>
+      <w:lvlJc w:val="left"/>
+      <w:pPr>
+        <w:ind w:left="3600" w:hanging="360"/>
+      </w:pPr>
+    </w:lvl>
+    <w:lvl w:ilvl="5" w:tplc="0409001B" w:tentative="1">
+      <w:start w:val="1"/>
+      <w:numFmt w:val="lowerRoman"/>
+      <w:lvlText w:val="%6."/>
+      <w:lvlJc w:val="right"/>
+      <w:pPr>
+        <w:ind w:left="4320" w:hanging="180"/>
+      </w:pPr>
+    </w:lvl>
+    <w:lvl w:ilvl="6" w:tplc="0409000F" w:tentative="1">
+      <w:start w:val="1"/>
+      <w:numFmt w:val="decimal"/>
+      <w:lvlText w:val="%7."/>
+      <w:lvlJc w:val="left"/>
+      <w:pPr>
+        <w:ind w:left="5040" w:hanging="360"/>
+      </w:pPr>
+    </w:lvl>
+    <w:lvl w:ilvl="7" w:tplc="04090019" w:tentative="1">
+      <w:start w:val="1"/>
+      <w:numFmt w:val="lowerLetter"/>
+      <w:lvlText w:val="%8."/>
+      <w:lvlJc w:val="left"/>
+      <w:pPr>
+        <w:ind w:left="5760" w:hanging="360"/>
+      </w:pPr>
+    </w:lvl>
+    <w:lvl w:ilvl="8" w:tplc="0409001B" w:tentative="1">
+      <w:start w:val="1"/>
+      <w:numFmt w:val="lowerRoman"/>
+      <w:lvlText w:val="%9."/>
+      <w:lvlJc w:val="right"/>
+      <w:pPr>
+        <w:ind w:left="6480" w:hanging="180"/>
+      </w:pPr>
+    </w:lvl>
+  </w:abstractNum>
+  <w:abstractNum w:abstractNumId="9" w15:restartNumberingAfterBreak="0">
     <w:nsid w:val="34433D9B"/>
     <w:multiLevelType w:val="hybridMultilevel"/>
     <w:tmpl w:val="F7CE49C2"/>
@@ -2977,7 +4379,7 @@
       </w:pPr>
     </w:lvl>
   </w:abstractNum>
-  <w:abstractNum w:abstractNumId="8" w15:restartNumberingAfterBreak="0">
+  <w:abstractNum w:abstractNumId="10" w15:restartNumberingAfterBreak="0">
     <w:nsid w:val="3C4B4700"/>
     <w:multiLevelType w:val="hybridMultilevel"/>
     <w:tmpl w:val="2E421612"/>
@@ -3089,7 +4491,7 @@
       </w:rPr>
     </w:lvl>
   </w:abstractNum>
-  <w:abstractNum w:abstractNumId="9" w15:restartNumberingAfterBreak="0">
+  <w:abstractNum w:abstractNumId="11" w15:restartNumberingAfterBreak="0">
     <w:nsid w:val="62A344D0"/>
     <w:multiLevelType w:val="hybridMultilevel"/>
     <w:tmpl w:val="70D637D6"/>
@@ -3183,7 +4585,7 @@
       </w:pPr>
     </w:lvl>
   </w:abstractNum>
-  <w:abstractNum w:abstractNumId="10" w15:restartNumberingAfterBreak="0">
+  <w:abstractNum w:abstractNumId="12" w15:restartNumberingAfterBreak="0">
     <w:nsid w:val="75451758"/>
     <w:multiLevelType w:val="hybridMultilevel"/>
     <w:tmpl w:val="1F6E480A"/>
@@ -3272,7 +4674,7 @@
       </w:pPr>
     </w:lvl>
   </w:abstractNum>
-  <w:abstractNum w:abstractNumId="11" w15:restartNumberingAfterBreak="0">
+  <w:abstractNum w:abstractNumId="13" w15:restartNumberingAfterBreak="0">
     <w:nsid w:val="794E08E4"/>
     <w:multiLevelType w:val="hybridMultilevel"/>
     <w:tmpl w:val="229883D4"/>
@@ -3364,25 +4766,25 @@
     </w:lvl>
   </w:abstractNum>
   <w:num w:numId="1" w16cid:durableId="1879052561">
+    <w:abstractNumId w:val="9"/>
+  </w:num>
+  <w:num w:numId="2" w16cid:durableId="1154179108">
+    <w:abstractNumId w:val="12"/>
+  </w:num>
+  <w:num w:numId="3" w16cid:durableId="1625963939">
     <w:abstractNumId w:val="7"/>
   </w:num>
-  <w:num w:numId="2" w16cid:durableId="1154179108">
-    <w:abstractNumId w:val="10"/>
-  </w:num>
-  <w:num w:numId="3" w16cid:durableId="1625963939">
+  <w:num w:numId="4" w16cid:durableId="1188985153">
     <w:abstractNumId w:val="6"/>
   </w:num>
-  <w:num w:numId="4" w16cid:durableId="1188985153">
-    <w:abstractNumId w:val="5"/>
-  </w:num>
   <w:num w:numId="5" w16cid:durableId="1186866656">
-    <w:abstractNumId w:val="11"/>
+    <w:abstractNumId w:val="13"/>
   </w:num>
   <w:num w:numId="6" w16cid:durableId="1648435512">
     <w:abstractNumId w:val="1"/>
   </w:num>
   <w:num w:numId="7" w16cid:durableId="989095919">
-    <w:abstractNumId w:val="9"/>
+    <w:abstractNumId w:val="11"/>
   </w:num>
   <w:num w:numId="8" w16cid:durableId="397360011">
     <w:abstractNumId w:val="2"/>
@@ -3394,9 +4796,15 @@
     <w:abstractNumId w:val="3"/>
   </w:num>
   <w:num w:numId="11" w16cid:durableId="729425994">
+    <w:abstractNumId w:val="5"/>
+  </w:num>
+  <w:num w:numId="12" w16cid:durableId="1442451100">
+    <w:abstractNumId w:val="10"/>
+  </w:num>
+  <w:num w:numId="13" w16cid:durableId="1294796439">
     <w:abstractNumId w:val="4"/>
   </w:num>
-  <w:num w:numId="12" w16cid:durableId="1442451100">
+  <w:num w:numId="14" w16cid:durableId="1633243364">
     <w:abstractNumId w:val="8"/>
   </w:num>
 </w:numbering>
